--- a/Отчет 1.docx
+++ b/Отчет 1.docx
@@ -1058,9 +1058,8 @@
           <w:szCs w:val="28"/>
           <w:vertAlign w:val="superscript"/>
         </w:rPr>
-        <w:t>2014-</w:t>
-      </w:r>
-      <w:proofErr w:type="gramStart"/>
+        <w:t>1024</w:t>
+      </w:r>
       <w:r>
         <w:rPr>
           <w:rFonts w:ascii="Times New Roman" w:hAnsi="Times New Roman" w:cs="Times New Roman"/>
@@ -1068,24 +1067,15 @@
           <w:szCs w:val="28"/>
           <w:vertAlign w:val="superscript"/>
         </w:rPr>
-        <w:t xml:space="preserve">1 </w:t>
-      </w:r>
-      <w:r>
-        <w:rPr>
-          <w:rFonts w:ascii="Times New Roman" w:hAnsi="Times New Roman" w:cs="Times New Roman"/>
-          <w:sz w:val="28"/>
-          <w:szCs w:val="28"/>
-        </w:rPr>
-        <w:t>.</w:t>
-      </w:r>
-      <w:proofErr w:type="gramEnd"/>
-      <w:r>
-        <w:rPr>
-          <w:rFonts w:ascii="Times New Roman" w:hAnsi="Times New Roman" w:cs="Times New Roman"/>
-          <w:sz w:val="28"/>
-          <w:szCs w:val="28"/>
-        </w:rPr>
-        <w:t xml:space="preserve"> Далее проверяется его простота. Если условие не выполнено, то генерация продолжается до тех пор, пока не выполнится условие</w:t>
+        <w:t xml:space="preserve"> </w:t>
+      </w:r>
+      <w:r>
+        <w:rPr>
+          <w:rFonts w:ascii="Times New Roman" w:hAnsi="Times New Roman" w:cs="Times New Roman"/>
+          <w:sz w:val="28"/>
+          <w:szCs w:val="28"/>
+        </w:rPr>
+        <w:t>. Далее проверяется его простота. Если условие не выполнено, то генерация продолжается до тех пор, пока не выполнится условие</w:t>
       </w:r>
       <w:r>
         <w:rPr>
@@ -1257,25 +1247,7 @@
           <w:sz w:val="28"/>
           <w:szCs w:val="28"/>
         </w:rPr>
-        <w:t xml:space="preserve"> {</w:t>
-      </w:r>
-      <w:proofErr w:type="gramStart"/>
-      <w:r>
-        <w:rPr>
-          <w:rFonts w:ascii="Times New Roman" w:hAnsi="Times New Roman" w:cs="Times New Roman"/>
-          <w:sz w:val="28"/>
-          <w:szCs w:val="28"/>
-        </w:rPr>
-        <w:t>1,...</w:t>
-      </w:r>
-      <w:proofErr w:type="gramEnd"/>
-      <w:r>
-        <w:rPr>
-          <w:rFonts w:ascii="Times New Roman" w:hAnsi="Times New Roman" w:cs="Times New Roman"/>
-          <w:sz w:val="28"/>
-          <w:szCs w:val="28"/>
-        </w:rPr>
-        <w:t>,n−1}</w:t>
+        <w:t xml:space="preserve"> {1,...,n−1}</w:t>
       </w:r>
     </w:p>
     <w:p>
@@ -1340,25 +1312,7 @@
           <w:sz w:val="28"/>
           <w:szCs w:val="28"/>
         </w:rPr>
-        <w:t xml:space="preserve">4.  Для i= 0, </w:t>
-      </w:r>
-      <w:proofErr w:type="gramStart"/>
-      <w:r>
-        <w:rPr>
-          <w:rFonts w:ascii="Times New Roman" w:hAnsi="Times New Roman" w:cs="Times New Roman"/>
-          <w:sz w:val="28"/>
-          <w:szCs w:val="28"/>
-        </w:rPr>
-        <w:t>... ,</w:t>
-      </w:r>
-      <w:proofErr w:type="gramEnd"/>
-      <w:r>
-        <w:rPr>
-          <w:rFonts w:ascii="Times New Roman" w:hAnsi="Times New Roman" w:cs="Times New Roman"/>
-          <w:sz w:val="28"/>
-          <w:szCs w:val="28"/>
-        </w:rPr>
-        <w:t xml:space="preserve"> s−1 проверить равенство a</w:t>
+        <w:t>4.  Для i= 0, ... , s−1 проверить равенство a</w:t>
       </w:r>
       <w:r>
         <w:rPr>
@@ -1530,25 +1484,14 @@
         <w:t xml:space="preserve"> [</w:t>
       </w:r>
       <w:proofErr w:type="spellStart"/>
-      <w:proofErr w:type="gramStart"/>
-      <w:r>
-        <w:rPr>
-          <w:rFonts w:ascii="Times New Roman" w:hAnsi="Times New Roman" w:cs="Times New Roman"/>
-          <w:sz w:val="28"/>
-          <w:szCs w:val="28"/>
-          <w:lang w:val="en-US"/>
-        </w:rPr>
-        <w:t>a,n</w:t>
-      </w:r>
-      <w:proofErr w:type="gramEnd"/>
-      <w:r>
-        <w:rPr>
-          <w:rFonts w:ascii="Times New Roman" w:hAnsi="Times New Roman" w:cs="Times New Roman"/>
-          <w:sz w:val="28"/>
-          <w:szCs w:val="28"/>
-          <w:lang w:val="en-US"/>
-        </w:rPr>
-        <w:t>,b</w:t>
+      <w:r>
+        <w:rPr>
+          <w:rFonts w:ascii="Times New Roman" w:hAnsi="Times New Roman" w:cs="Times New Roman"/>
+          <w:sz w:val="28"/>
+          <w:szCs w:val="28"/>
+          <w:lang w:val="en-US"/>
+        </w:rPr>
+        <w:t>a,n,b</w:t>
       </w:r>
       <w:proofErr w:type="spellEnd"/>
       <w:r>
@@ -2218,7 +2161,25 @@
           <w:sz w:val="28"/>
           <w:szCs w:val="28"/>
         </w:rPr>
-        <w:t xml:space="preserve">Генерируем два больших числа </w:t>
+        <w:t xml:space="preserve">Генерируем два </w:t>
+      </w:r>
+      <w:r>
+        <w:rPr>
+          <w:rFonts w:ascii="Times New Roman" w:hAnsi="Times New Roman" w:cs="Times New Roman"/>
+          <w:bCs/>
+          <w:sz w:val="28"/>
+          <w:szCs w:val="28"/>
+        </w:rPr>
+        <w:t xml:space="preserve">случайных </w:t>
+      </w:r>
+      <w:r>
+        <w:rPr>
+          <w:rFonts w:ascii="Times New Roman" w:hAnsi="Times New Roman" w:cs="Times New Roman"/>
+          <w:bCs/>
+          <w:sz w:val="28"/>
+          <w:szCs w:val="28"/>
+        </w:rPr>
+        <w:t xml:space="preserve">больших числа </w:t>
       </w:r>
       <w:r>
         <w:rPr>
@@ -2256,7 +2217,7 @@
           <w:sz w:val="28"/>
           <w:szCs w:val="28"/>
         </w:rPr>
-        <w:t xml:space="preserve"> (</w:t>
+        <w:t xml:space="preserve">. Для примера работы алгоритма возьмем </w:t>
       </w:r>
       <w:r>
         <w:rPr>
@@ -2292,7 +2253,34 @@
           <w:sz w:val="28"/>
           <w:szCs w:val="28"/>
         </w:rPr>
-        <w:t>соответственно).</w:t>
+        <w:t>соответственно</w:t>
+      </w:r>
+      <w:r>
+        <w:rPr>
+          <w:rFonts w:ascii="Times New Roman" w:hAnsi="Times New Roman" w:cs="Times New Roman"/>
+          <w:bCs/>
+          <w:sz w:val="28"/>
+          <w:szCs w:val="28"/>
+        </w:rPr>
+        <w:t xml:space="preserve"> и проверим их на простоту</w:t>
+      </w:r>
+      <w:r>
+        <w:rPr>
+          <w:rFonts w:ascii="Times New Roman" w:hAnsi="Times New Roman" w:cs="Times New Roman"/>
+          <w:bCs/>
+          <w:sz w:val="28"/>
+          <w:szCs w:val="28"/>
+        </w:rPr>
+        <w:t>.</w:t>
+      </w:r>
+      <w:r>
+        <w:rPr>
+          <w:rFonts w:ascii="Times New Roman" w:hAnsi="Times New Roman" w:cs="Times New Roman"/>
+          <w:bCs/>
+          <w:sz w:val="28"/>
+          <w:szCs w:val="28"/>
+        </w:rPr>
+        <w:t xml:space="preserve"> </w:t>
       </w:r>
     </w:p>
     <w:p>
@@ -2335,17 +2323,7 @@
           <w:sz w:val="28"/>
           <w:szCs w:val="28"/>
         </w:rPr>
-        <w:t xml:space="preserve">Проверяем справедливость хотя бы 1 из условий </w:t>
-      </w:r>
-      <w:proofErr w:type="gramStart"/>
-      <w:r>
-        <w:rPr>
-          <w:rFonts w:ascii="Times New Roman" w:hAnsi="Times New Roman" w:cs="Times New Roman"/>
-          <w:bCs/>
-          <w:sz w:val="28"/>
-          <w:szCs w:val="28"/>
-        </w:rPr>
-        <w:t xml:space="preserve">( </w:t>
+        <w:t xml:space="preserve">Проверяем справедливость хотя бы 1 из условий ( </w:t>
       </w:r>
       <w:r>
         <w:rPr>
@@ -2365,7 +2343,6 @@
         </w:rPr>
         <w:t>d</w:t>
       </w:r>
-      <w:proofErr w:type="gramEnd"/>
       <w:r>
         <w:rPr>
           <w:rFonts w:ascii="Times New Roman" w:hAnsi="Times New Roman" w:cs="Times New Roman"/>
@@ -2455,23 +2432,7 @@
           <w:sz w:val="28"/>
           <w:szCs w:val="28"/>
         </w:rPr>
-        <w:t xml:space="preserve"> Если </w:t>
-      </w:r>
-      <w:r>
-        <w:rPr>
-          <w:rFonts w:ascii="Times New Roman" w:hAnsi="Times New Roman" w:cs="Times New Roman"/>
-          <w:sz w:val="28"/>
-          <w:szCs w:val="28"/>
-        </w:rPr>
-        <w:t>выполняется,</w:t>
-      </w:r>
-      <w:r>
-        <w:rPr>
-          <w:rFonts w:ascii="Times New Roman" w:hAnsi="Times New Roman" w:cs="Times New Roman"/>
-          <w:sz w:val="28"/>
-          <w:szCs w:val="28"/>
-        </w:rPr>
-        <w:t xml:space="preserve"> то число простое, иначе составное:</w:t>
+        <w:t xml:space="preserve"> Если выполняется, то число простое, иначе составное:</w:t>
       </w:r>
     </w:p>
     <w:p>
@@ -2638,6 +2599,44 @@
           <w:sz w:val="28"/>
           <w:szCs w:val="28"/>
         </w:rPr>
+        <w:t>660</w:t>
+      </w:r>
+      <w:r>
+        <w:rPr>
+          <w:rFonts w:ascii="Times New Roman" w:hAnsi="Times New Roman" w:cs="Times New Roman"/>
+          <w:bCs/>
+          <w:sz w:val="28"/>
+          <w:szCs w:val="28"/>
+        </w:rPr>
+        <w:t>.</w:t>
+      </w:r>
+    </w:p>
+    <w:p>
+      <w:pPr>
+        <w:ind w:firstLine="708"/>
+        <w:rPr>
+          <w:rFonts w:ascii="Times New Roman" w:hAnsi="Times New Roman" w:cs="Times New Roman"/>
+          <w:bCs/>
+          <w:sz w:val="28"/>
+          <w:szCs w:val="28"/>
+        </w:rPr>
+      </w:pPr>
+      <w:r>
+        <w:rPr>
+          <w:rFonts w:ascii="Times New Roman" w:hAnsi="Times New Roman" w:cs="Times New Roman"/>
+          <w:bCs/>
+          <w:sz w:val="28"/>
+          <w:szCs w:val="28"/>
+        </w:rPr>
+        <w:t xml:space="preserve">Разложение </w:t>
+      </w:r>
+      <w:r>
+        <w:rPr>
+          <w:rFonts w:ascii="Times New Roman" w:hAnsi="Times New Roman" w:cs="Times New Roman"/>
+          <w:bCs/>
+          <w:sz w:val="28"/>
+          <w:szCs w:val="28"/>
+        </w:rPr>
         <w:t>66</w:t>
       </w:r>
       <w:r>
@@ -2656,12 +2655,236 @@
           <w:sz w:val="28"/>
           <w:szCs w:val="28"/>
         </w:rPr>
+        <w:t xml:space="preserve"> </w:t>
+      </w:r>
+      <w:r>
+        <w:rPr>
+          <w:rFonts w:ascii="Times New Roman" w:hAnsi="Times New Roman" w:cs="Times New Roman"/>
+          <w:bCs/>
+          <w:sz w:val="28"/>
+          <w:szCs w:val="28"/>
+        </w:rPr>
+        <w:t>=2</w:t>
+      </w:r>
+      <w:r>
+        <w:rPr>
+          <w:rFonts w:ascii="Times New Roman" w:hAnsi="Times New Roman" w:cs="Times New Roman"/>
+          <w:bCs/>
+          <w:sz w:val="28"/>
+          <w:szCs w:val="28"/>
+          <w:vertAlign w:val="superscript"/>
+        </w:rPr>
+        <w:t>2</w:t>
+      </w:r>
+      <w:r>
+        <w:rPr>
+          <w:rFonts w:ascii="Cambria Math" w:hAnsi="Cambria Math" w:cs="Cambria Math"/>
+          <w:bCs/>
+          <w:sz w:val="28"/>
+          <w:szCs w:val="28"/>
+        </w:rPr>
+        <w:t>⋅</w:t>
+      </w:r>
+      <w:r>
+        <w:rPr>
+          <w:rFonts w:ascii="Times New Roman" w:hAnsi="Times New Roman" w:cs="Times New Roman"/>
+          <w:bCs/>
+          <w:sz w:val="28"/>
+          <w:szCs w:val="28"/>
+        </w:rPr>
+        <w:t>1</w:t>
+      </w:r>
+      <w:r>
+        <w:rPr>
+          <w:rFonts w:ascii="Times New Roman" w:hAnsi="Times New Roman" w:cs="Times New Roman"/>
+          <w:bCs/>
+          <w:sz w:val="28"/>
+          <w:szCs w:val="28"/>
+        </w:rPr>
+        <w:t>65</w:t>
+      </w:r>
+      <w:r>
+        <w:rPr>
+          <w:rFonts w:ascii="Times New Roman" w:hAnsi="Times New Roman" w:cs="Times New Roman"/>
+          <w:bCs/>
+          <w:sz w:val="28"/>
+          <w:szCs w:val="28"/>
+        </w:rPr>
+        <w:t>(</w:t>
+      </w:r>
+      <w:r>
+        <w:rPr>
+          <w:rFonts w:ascii="Times New Roman" w:hAnsi="Times New Roman" w:cs="Times New Roman"/>
+          <w:bCs/>
+          <w:sz w:val="28"/>
+          <w:szCs w:val="28"/>
+          <w:lang w:val="en-US"/>
+        </w:rPr>
+        <w:t>s</w:t>
+      </w:r>
+      <w:r>
+        <w:rPr>
+          <w:rFonts w:ascii="Times New Roman" w:hAnsi="Times New Roman" w:cs="Times New Roman"/>
+          <w:bCs/>
+          <w:sz w:val="28"/>
+          <w:szCs w:val="28"/>
+        </w:rPr>
+        <w:t>=</w:t>
+      </w:r>
+      <w:r>
+        <w:rPr>
+          <w:rFonts w:ascii="Times New Roman" w:hAnsi="Times New Roman" w:cs="Times New Roman"/>
+          <w:bCs/>
+          <w:sz w:val="28"/>
+          <w:szCs w:val="28"/>
+        </w:rPr>
+        <w:t>2</w:t>
+      </w:r>
+      <w:r>
+        <w:rPr>
+          <w:rFonts w:ascii="Times New Roman" w:hAnsi="Times New Roman" w:cs="Times New Roman"/>
+          <w:bCs/>
+          <w:sz w:val="28"/>
+          <w:szCs w:val="28"/>
+        </w:rPr>
+        <w:t xml:space="preserve">, </w:t>
+      </w:r>
+      <w:r>
+        <w:rPr>
+          <w:rFonts w:ascii="Times New Roman" w:hAnsi="Times New Roman" w:cs="Times New Roman"/>
+          <w:bCs/>
+          <w:sz w:val="28"/>
+          <w:szCs w:val="28"/>
+          <w:lang w:val="en-US"/>
+        </w:rPr>
+        <w:t>d</w:t>
+      </w:r>
+      <w:r>
+        <w:rPr>
+          <w:rFonts w:ascii="Times New Roman" w:hAnsi="Times New Roman" w:cs="Times New Roman"/>
+          <w:bCs/>
+          <w:sz w:val="28"/>
+          <w:szCs w:val="28"/>
+        </w:rPr>
+        <w:t>=</w:t>
+      </w:r>
+      <w:r>
+        <w:rPr>
+          <w:rFonts w:ascii="Times New Roman" w:hAnsi="Times New Roman" w:cs="Times New Roman"/>
+          <w:bCs/>
+          <w:sz w:val="28"/>
+          <w:szCs w:val="28"/>
+        </w:rPr>
+        <w:t>1</w:t>
+      </w:r>
+      <w:r>
+        <w:rPr>
+          <w:rFonts w:ascii="Times New Roman" w:hAnsi="Times New Roman" w:cs="Times New Roman"/>
+          <w:bCs/>
+          <w:sz w:val="28"/>
+          <w:szCs w:val="28"/>
+        </w:rPr>
+        <w:t>6</w:t>
+      </w:r>
+      <w:r>
+        <w:rPr>
+          <w:rFonts w:ascii="Times New Roman" w:hAnsi="Times New Roman" w:cs="Times New Roman"/>
+          <w:bCs/>
+          <w:sz w:val="28"/>
+          <w:szCs w:val="28"/>
+        </w:rPr>
+        <w:t>5</w:t>
+      </w:r>
+      <w:r>
+        <w:rPr>
+          <w:rFonts w:ascii="Times New Roman" w:hAnsi="Times New Roman" w:cs="Times New Roman"/>
+          <w:bCs/>
+          <w:sz w:val="28"/>
+          <w:szCs w:val="28"/>
+        </w:rPr>
+        <w:t>).</w:t>
+      </w:r>
+    </w:p>
+    <w:p>
+      <w:pPr>
+        <w:ind w:firstLine="360"/>
+        <w:rPr>
+          <w:rFonts w:ascii="Times New Roman" w:hAnsi="Times New Roman" w:cs="Times New Roman"/>
+          <w:bCs/>
+          <w:sz w:val="28"/>
+          <w:szCs w:val="28"/>
+        </w:rPr>
+      </w:pPr>
+      <w:r>
+        <w:rPr>
+          <w:rFonts w:ascii="Times New Roman" w:hAnsi="Times New Roman" w:cs="Times New Roman"/>
+          <w:bCs/>
+          <w:sz w:val="28"/>
+          <w:szCs w:val="28"/>
+        </w:rPr>
+        <w:t>Для q=</w:t>
+      </w:r>
+      <w:r>
+        <w:rPr>
+          <w:rFonts w:ascii="Times New Roman" w:hAnsi="Times New Roman" w:cs="Times New Roman"/>
+          <w:bCs/>
+          <w:sz w:val="28"/>
+          <w:szCs w:val="28"/>
+        </w:rPr>
+        <w:t>677</w:t>
+      </w:r>
+      <w:r>
+        <w:rPr>
+          <w:rFonts w:ascii="Times New Roman" w:hAnsi="Times New Roman" w:cs="Times New Roman"/>
+          <w:bCs/>
+          <w:sz w:val="28"/>
+          <w:szCs w:val="28"/>
+        </w:rPr>
+        <w:t>:</w:t>
+      </w:r>
+    </w:p>
+    <w:p>
+      <w:pPr>
+        <w:ind w:left="360" w:firstLine="348"/>
+        <w:rPr>
+          <w:rFonts w:ascii="Times New Roman" w:hAnsi="Times New Roman" w:cs="Times New Roman"/>
+          <w:bCs/>
+          <w:sz w:val="28"/>
+          <w:szCs w:val="28"/>
+        </w:rPr>
+      </w:pPr>
+      <w:r>
+        <w:rPr>
+          <w:rFonts w:ascii="Times New Roman" w:hAnsi="Times New Roman" w:cs="Times New Roman"/>
+          <w:bCs/>
+          <w:sz w:val="28"/>
+          <w:szCs w:val="28"/>
+        </w:rPr>
+        <w:lastRenderedPageBreak/>
+        <w:t>q−1=</w:t>
+      </w:r>
+      <w:r>
+        <w:rPr>
+          <w:rFonts w:ascii="Times New Roman" w:hAnsi="Times New Roman" w:cs="Times New Roman"/>
+          <w:bCs/>
+          <w:sz w:val="28"/>
+          <w:szCs w:val="28"/>
+        </w:rPr>
+        <w:t>676</w:t>
+      </w:r>
+      <w:r>
+        <w:rPr>
+          <w:rFonts w:ascii="Times New Roman" w:hAnsi="Times New Roman" w:cs="Times New Roman"/>
+          <w:bCs/>
+          <w:sz w:val="28"/>
+          <w:szCs w:val="28"/>
+        </w:rPr>
         <w:t>.</w:t>
       </w:r>
     </w:p>
     <w:p>
       <w:pPr>
-        <w:ind w:firstLine="708"/>
+        <w:pStyle w:val="a3"/>
         <w:rPr>
           <w:rFonts w:ascii="Times New Roman" w:hAnsi="Times New Roman" w:cs="Times New Roman"/>
           <w:bCs/>
@@ -2685,278 +2908,7 @@
           <w:sz w:val="28"/>
           <w:szCs w:val="28"/>
         </w:rPr>
-        <w:t xml:space="preserve">661 </w:t>
-      </w:r>
-      <w:r>
-        <w:rPr>
-          <w:rFonts w:ascii="Times New Roman" w:hAnsi="Times New Roman" w:cs="Times New Roman"/>
-          <w:bCs/>
-          <w:sz w:val="28"/>
-          <w:szCs w:val="28"/>
-        </w:rPr>
-        <w:t>=2</w:t>
-      </w:r>
-      <w:r>
-        <w:rPr>
-          <w:rFonts w:ascii="Times New Roman" w:hAnsi="Times New Roman" w:cs="Times New Roman"/>
-          <w:bCs/>
-          <w:sz w:val="28"/>
-          <w:szCs w:val="28"/>
-          <w:vertAlign w:val="superscript"/>
-        </w:rPr>
-        <w:t>2</w:t>
-      </w:r>
-      <w:r>
-        <w:rPr>
-          <w:rFonts w:ascii="Cambria Math" w:hAnsi="Cambria Math" w:cs="Cambria Math"/>
-          <w:bCs/>
-          <w:sz w:val="28"/>
-          <w:szCs w:val="28"/>
-        </w:rPr>
-        <w:t>⋅</w:t>
-      </w:r>
-      <w:r>
-        <w:rPr>
-          <w:rFonts w:ascii="Times New Roman" w:hAnsi="Times New Roman" w:cs="Times New Roman"/>
-          <w:bCs/>
-          <w:sz w:val="28"/>
-          <w:szCs w:val="28"/>
-        </w:rPr>
-        <w:t>1</w:t>
-      </w:r>
-      <w:r>
-        <w:rPr>
-          <w:rFonts w:ascii="Times New Roman" w:hAnsi="Times New Roman" w:cs="Times New Roman"/>
-          <w:bCs/>
-          <w:sz w:val="28"/>
-          <w:szCs w:val="28"/>
-        </w:rPr>
-        <w:t>65</w:t>
-      </w:r>
-      <w:r>
-        <w:rPr>
-          <w:rFonts w:ascii="Times New Roman" w:hAnsi="Times New Roman" w:cs="Times New Roman"/>
-          <w:bCs/>
-          <w:sz w:val="28"/>
-          <w:szCs w:val="28"/>
-        </w:rPr>
-        <w:t>(</w:t>
-      </w:r>
-      <w:r>
-        <w:rPr>
-          <w:rFonts w:ascii="Times New Roman" w:hAnsi="Times New Roman" w:cs="Times New Roman"/>
-          <w:bCs/>
-          <w:sz w:val="28"/>
-          <w:szCs w:val="28"/>
-          <w:lang w:val="en-US"/>
-        </w:rPr>
-        <w:t>s</w:t>
-      </w:r>
-      <w:r>
-        <w:rPr>
-          <w:rFonts w:ascii="Times New Roman" w:hAnsi="Times New Roman" w:cs="Times New Roman"/>
-          <w:bCs/>
-          <w:sz w:val="28"/>
-          <w:szCs w:val="28"/>
-        </w:rPr>
-        <w:t>=</w:t>
-      </w:r>
-      <w:r>
-        <w:rPr>
-          <w:rFonts w:ascii="Times New Roman" w:hAnsi="Times New Roman" w:cs="Times New Roman"/>
-          <w:bCs/>
-          <w:sz w:val="28"/>
-          <w:szCs w:val="28"/>
-        </w:rPr>
-        <w:t>2</w:t>
-      </w:r>
-      <w:r>
-        <w:rPr>
-          <w:rFonts w:ascii="Times New Roman" w:hAnsi="Times New Roman" w:cs="Times New Roman"/>
-          <w:bCs/>
-          <w:sz w:val="28"/>
-          <w:szCs w:val="28"/>
-        </w:rPr>
-        <w:t xml:space="preserve">, </w:t>
-      </w:r>
-      <w:r>
-        <w:rPr>
-          <w:rFonts w:ascii="Times New Roman" w:hAnsi="Times New Roman" w:cs="Times New Roman"/>
-          <w:bCs/>
-          <w:sz w:val="28"/>
-          <w:szCs w:val="28"/>
-          <w:lang w:val="en-US"/>
-        </w:rPr>
-        <w:t>d</w:t>
-      </w:r>
-      <w:r>
-        <w:rPr>
-          <w:rFonts w:ascii="Times New Roman" w:hAnsi="Times New Roman" w:cs="Times New Roman"/>
-          <w:bCs/>
-          <w:sz w:val="28"/>
-          <w:szCs w:val="28"/>
-        </w:rPr>
-        <w:t>=</w:t>
-      </w:r>
-      <w:r>
-        <w:rPr>
-          <w:rFonts w:ascii="Times New Roman" w:hAnsi="Times New Roman" w:cs="Times New Roman"/>
-          <w:bCs/>
-          <w:sz w:val="28"/>
-          <w:szCs w:val="28"/>
-        </w:rPr>
-        <w:t>1</w:t>
-      </w:r>
-      <w:r>
-        <w:rPr>
-          <w:rFonts w:ascii="Times New Roman" w:hAnsi="Times New Roman" w:cs="Times New Roman"/>
-          <w:bCs/>
-          <w:sz w:val="28"/>
-          <w:szCs w:val="28"/>
-        </w:rPr>
-        <w:t>6</w:t>
-      </w:r>
-      <w:r>
-        <w:rPr>
-          <w:rFonts w:ascii="Times New Roman" w:hAnsi="Times New Roman" w:cs="Times New Roman"/>
-          <w:bCs/>
-          <w:sz w:val="28"/>
-          <w:szCs w:val="28"/>
-        </w:rPr>
-        <w:t>5</w:t>
-      </w:r>
-      <w:r>
-        <w:rPr>
-          <w:rFonts w:ascii="Times New Roman" w:hAnsi="Times New Roman" w:cs="Times New Roman"/>
-          <w:bCs/>
-          <w:sz w:val="28"/>
-          <w:szCs w:val="28"/>
-        </w:rPr>
-        <w:t>).</w:t>
-      </w:r>
-    </w:p>
-    <w:p>
-      <w:pPr>
-        <w:ind w:firstLine="360"/>
-        <w:rPr>
-          <w:rFonts w:ascii="Times New Roman" w:hAnsi="Times New Roman" w:cs="Times New Roman"/>
-          <w:bCs/>
-          <w:sz w:val="28"/>
-          <w:szCs w:val="28"/>
-        </w:rPr>
-      </w:pPr>
-      <w:r>
-        <w:rPr>
-          <w:rFonts w:ascii="Times New Roman" w:hAnsi="Times New Roman" w:cs="Times New Roman"/>
-          <w:bCs/>
-          <w:sz w:val="28"/>
-          <w:szCs w:val="28"/>
-        </w:rPr>
-        <w:t>Для q=</w:t>
-      </w:r>
-      <w:r>
-        <w:rPr>
-          <w:rFonts w:ascii="Times New Roman" w:hAnsi="Times New Roman" w:cs="Times New Roman"/>
-          <w:bCs/>
-          <w:sz w:val="28"/>
-          <w:szCs w:val="28"/>
-        </w:rPr>
-        <w:t>677</w:t>
-      </w:r>
-      <w:r>
-        <w:rPr>
-          <w:rFonts w:ascii="Times New Roman" w:hAnsi="Times New Roman" w:cs="Times New Roman"/>
-          <w:bCs/>
-          <w:sz w:val="28"/>
-          <w:szCs w:val="28"/>
-        </w:rPr>
-        <w:t>:</w:t>
-      </w:r>
-    </w:p>
-    <w:p>
-      <w:pPr>
-        <w:ind w:left="360" w:firstLine="348"/>
-        <w:rPr>
-          <w:rFonts w:ascii="Times New Roman" w:hAnsi="Times New Roman" w:cs="Times New Roman"/>
-          <w:bCs/>
-          <w:sz w:val="28"/>
-          <w:szCs w:val="28"/>
-        </w:rPr>
-      </w:pPr>
-      <w:r>
-        <w:rPr>
-          <w:rFonts w:ascii="Times New Roman" w:hAnsi="Times New Roman" w:cs="Times New Roman"/>
-          <w:bCs/>
-          <w:sz w:val="28"/>
-          <w:szCs w:val="28"/>
-        </w:rPr>
-        <w:t>q−1=</w:t>
-      </w:r>
-      <w:r>
-        <w:rPr>
-          <w:rFonts w:ascii="Times New Roman" w:hAnsi="Times New Roman" w:cs="Times New Roman"/>
-          <w:bCs/>
-          <w:sz w:val="28"/>
-          <w:szCs w:val="28"/>
-        </w:rPr>
-        <w:t>67</w:t>
-      </w:r>
-      <w:r>
-        <w:rPr>
-          <w:rFonts w:ascii="Times New Roman" w:hAnsi="Times New Roman" w:cs="Times New Roman"/>
-          <w:bCs/>
-          <w:sz w:val="28"/>
-          <w:szCs w:val="28"/>
-        </w:rPr>
-        <w:t>6</w:t>
-      </w:r>
-      <w:r>
-        <w:rPr>
-          <w:rFonts w:ascii="Times New Roman" w:hAnsi="Times New Roman" w:cs="Times New Roman"/>
-          <w:bCs/>
-          <w:sz w:val="28"/>
-          <w:szCs w:val="28"/>
-        </w:rPr>
-        <w:t>.</w:t>
-      </w:r>
-    </w:p>
-    <w:p>
-      <w:pPr>
-        <w:pStyle w:val="a3"/>
-        <w:rPr>
-          <w:rFonts w:ascii="Times New Roman" w:hAnsi="Times New Roman" w:cs="Times New Roman"/>
-          <w:bCs/>
-          <w:sz w:val="28"/>
-          <w:szCs w:val="28"/>
-        </w:rPr>
-      </w:pPr>
-      <w:r>
-        <w:rPr>
-          <w:rFonts w:ascii="Times New Roman" w:hAnsi="Times New Roman" w:cs="Times New Roman"/>
-          <w:bCs/>
-          <w:sz w:val="28"/>
-          <w:szCs w:val="28"/>
-        </w:rPr>
-        <w:lastRenderedPageBreak/>
-        <w:t xml:space="preserve">Разложение </w:t>
-      </w:r>
-      <w:r>
-        <w:rPr>
-          <w:rFonts w:ascii="Times New Roman" w:hAnsi="Times New Roman" w:cs="Times New Roman"/>
-          <w:bCs/>
-          <w:sz w:val="28"/>
-          <w:szCs w:val="28"/>
-        </w:rPr>
-        <w:t>67</w:t>
-      </w:r>
-      <w:r>
-        <w:rPr>
-          <w:rFonts w:ascii="Times New Roman" w:hAnsi="Times New Roman" w:cs="Times New Roman"/>
-          <w:bCs/>
-          <w:sz w:val="28"/>
-          <w:szCs w:val="28"/>
-        </w:rPr>
-        <w:t>6</w:t>
+        <w:t>676</w:t>
       </w:r>
       <w:r>
         <w:rPr>
@@ -3169,25 +3121,14 @@
         </w:rPr>
         <w:t>[</w:t>
       </w:r>
-      <w:proofErr w:type="gramStart"/>
-      <w:r>
-        <w:rPr>
-          <w:rFonts w:ascii="Times New Roman" w:hAnsi="Times New Roman" w:cs="Times New Roman"/>
-          <w:sz w:val="28"/>
-          <w:szCs w:val="28"/>
-          <w:lang w:val="en-US"/>
-        </w:rPr>
-        <w:t>1,...</w:t>
-      </w:r>
-      <w:proofErr w:type="gramEnd"/>
-      <w:r>
-        <w:rPr>
-          <w:rFonts w:ascii="Times New Roman" w:hAnsi="Times New Roman" w:cs="Times New Roman"/>
-          <w:sz w:val="28"/>
-          <w:szCs w:val="28"/>
-          <w:lang w:val="en-US"/>
-        </w:rPr>
-        <w:t>,n−1</w:t>
+      <w:r>
+        <w:rPr>
+          <w:rFonts w:ascii="Times New Roman" w:hAnsi="Times New Roman" w:cs="Times New Roman"/>
+          <w:sz w:val="28"/>
+          <w:szCs w:val="28"/>
+          <w:lang w:val="en-US"/>
+        </w:rPr>
+        <w:t>1,...,n−1</w:t>
       </w:r>
       <w:r>
         <w:rPr>
@@ -3426,7 +3367,6 @@
         </w:rPr>
         <w:t xml:space="preserve"> </w:t>
       </w:r>
-      <w:proofErr w:type="gramStart"/>
       <w:r>
         <w:rPr>
           <w:rFonts w:ascii="Times New Roman" w:hAnsi="Times New Roman" w:cs="Times New Roman"/>
@@ -3437,7 +3377,6 @@
         </w:rPr>
         <w:t>mod  n</w:t>
       </w:r>
-      <w:proofErr w:type="gramEnd"/>
       <w:r>
         <w:rPr>
           <w:rFonts w:ascii="Times New Roman" w:hAnsi="Times New Roman" w:cs="Times New Roman"/>
@@ -3956,25 +3895,14 @@
         <w:t>i</w:t>
       </w:r>
       <w:proofErr w:type="spellEnd"/>
-      <w:proofErr w:type="gramStart"/>
-      <w:r>
-        <w:rPr>
-          <w:rFonts w:ascii="Times New Roman" w:hAnsi="Times New Roman" w:cs="Times New Roman"/>
-          <w:bCs/>
-          <w:sz w:val="28"/>
-          <w:szCs w:val="28"/>
-        </w:rPr>
-        <w:t>=[</w:t>
-      </w:r>
-      <w:proofErr w:type="gramEnd"/>
-      <w:r>
-        <w:rPr>
-          <w:rFonts w:ascii="Times New Roman" w:hAnsi="Times New Roman" w:cs="Times New Roman"/>
-          <w:bCs/>
-          <w:sz w:val="28"/>
-          <w:szCs w:val="28"/>
-        </w:rPr>
-        <w:t>1,</w:t>
+      <w:r>
+        <w:rPr>
+          <w:rFonts w:ascii="Times New Roman" w:hAnsi="Times New Roman" w:cs="Times New Roman"/>
+          <w:bCs/>
+          <w:sz w:val="28"/>
+          <w:szCs w:val="28"/>
+        </w:rPr>
+        <w:t>=[1,</w:t>
       </w:r>
       <w:r>
         <w:rPr>
@@ -4154,30 +4082,75 @@
           <w:bCs/>
           <w:sz w:val="28"/>
           <w:szCs w:val="28"/>
-          <w:lang w:val="en-US"/>
-        </w:rPr>
-      </w:pPr>
-    </w:p>
-    <w:p>
-      <w:pPr>
-        <w:pStyle w:val="a3"/>
-        <w:rPr>
-          <w:rFonts w:ascii="Times New Roman" w:hAnsi="Times New Roman" w:cs="Times New Roman"/>
-          <w:bCs/>
-          <w:sz w:val="28"/>
-          <w:szCs w:val="28"/>
-          <w:lang w:val="en-US"/>
-        </w:rPr>
-      </w:pPr>
-      <w:r>
-        <w:rPr>
-          <w:rFonts w:ascii="Times New Roman" w:hAnsi="Times New Roman" w:cs="Times New Roman"/>
-          <w:bCs/>
-          <w:sz w:val="28"/>
-          <w:szCs w:val="28"/>
-          <w:lang w:val="en-US"/>
-        </w:rPr>
-        <w:t>N=p*q=447497.</w:t>
+        </w:rPr>
+      </w:pPr>
+    </w:p>
+    <w:p>
+      <w:pPr>
+        <w:pStyle w:val="a3"/>
+        <w:rPr>
+          <w:rFonts w:ascii="Times New Roman" w:hAnsi="Times New Roman" w:cs="Times New Roman"/>
+          <w:bCs/>
+          <w:sz w:val="28"/>
+          <w:szCs w:val="28"/>
+        </w:rPr>
+      </w:pPr>
+      <w:r>
+        <w:rPr>
+          <w:rFonts w:ascii="Times New Roman" w:hAnsi="Times New Roman" w:cs="Times New Roman"/>
+          <w:bCs/>
+          <w:sz w:val="28"/>
+          <w:szCs w:val="28"/>
+          <w:lang w:val="en-US"/>
+        </w:rPr>
+        <w:t>N</w:t>
+      </w:r>
+      <w:r>
+        <w:rPr>
+          <w:rFonts w:ascii="Times New Roman" w:hAnsi="Times New Roman" w:cs="Times New Roman"/>
+          <w:bCs/>
+          <w:sz w:val="28"/>
+          <w:szCs w:val="28"/>
+        </w:rPr>
+        <w:t>=</w:t>
+      </w:r>
+      <w:r>
+        <w:rPr>
+          <w:rFonts w:ascii="Times New Roman" w:hAnsi="Times New Roman" w:cs="Times New Roman"/>
+          <w:bCs/>
+          <w:sz w:val="28"/>
+          <w:szCs w:val="28"/>
+          <w:lang w:val="en-US"/>
+        </w:rPr>
+        <w:t>p</w:t>
+      </w:r>
+      <w:r>
+        <w:rPr>
+          <w:rFonts w:ascii="Times New Roman" w:hAnsi="Times New Roman" w:cs="Times New Roman"/>
+          <w:bCs/>
+          <w:sz w:val="28"/>
+          <w:szCs w:val="28"/>
+        </w:rPr>
+        <w:t>*</w:t>
+      </w:r>
+      <w:r>
+        <w:rPr>
+          <w:rFonts w:ascii="Times New Roman" w:hAnsi="Times New Roman" w:cs="Times New Roman"/>
+          <w:bCs/>
+          <w:sz w:val="28"/>
+          <w:szCs w:val="28"/>
+          <w:lang w:val="en-US"/>
+        </w:rPr>
+        <w:t>q</w:t>
+      </w:r>
+      <w:r>
+        <w:rPr>
+          <w:rFonts w:ascii="Times New Roman" w:hAnsi="Times New Roman" w:cs="Times New Roman"/>
+          <w:bCs/>
+          <w:sz w:val="28"/>
+          <w:szCs w:val="28"/>
+        </w:rPr>
+        <w:t>=447497.</w:t>
       </w:r>
     </w:p>
     <w:p>
@@ -4257,29 +4230,7 @@
           <w:szCs w:val="28"/>
           <w:lang w:val="en-US"/>
         </w:rPr>
-        <w:t>d*e=</w:t>
-      </w:r>
-      <w:proofErr w:type="gramStart"/>
-      <w:r>
-        <w:rPr>
-          <w:rFonts w:ascii="Times New Roman" w:hAnsi="Times New Roman" w:cs="Times New Roman"/>
-          <w:bCs/>
-          <w:sz w:val="28"/>
-          <w:szCs w:val="28"/>
-          <w:lang w:val="en-US"/>
-        </w:rPr>
-        <w:t>1( mod</w:t>
-      </w:r>
-      <w:proofErr w:type="gramEnd"/>
-      <w:r>
-        <w:rPr>
-          <w:rFonts w:ascii="Times New Roman" w:hAnsi="Times New Roman" w:cs="Times New Roman"/>
-          <w:bCs/>
-          <w:sz w:val="28"/>
-          <w:szCs w:val="28"/>
-          <w:lang w:val="en-US"/>
-        </w:rPr>
-        <w:t xml:space="preserve"> phi )</w:t>
+        <w:t>d*e=1( mod phi )</w:t>
       </w:r>
     </w:p>
     <w:p>
@@ -4302,29 +4253,7 @@
           <w:szCs w:val="28"/>
           <w:lang w:val="en-US"/>
         </w:rPr>
-        <w:t>phi=(p-</w:t>
-      </w:r>
-      <w:proofErr w:type="gramStart"/>
-      <w:r>
-        <w:rPr>
-          <w:rFonts w:ascii="Times New Roman" w:hAnsi="Times New Roman" w:cs="Times New Roman"/>
-          <w:bCs/>
-          <w:sz w:val="28"/>
-          <w:szCs w:val="28"/>
-          <w:lang w:val="en-US"/>
-        </w:rPr>
-        <w:t>1)(</w:t>
-      </w:r>
-      <w:proofErr w:type="gramEnd"/>
-      <w:r>
-        <w:rPr>
-          <w:rFonts w:ascii="Times New Roman" w:hAnsi="Times New Roman" w:cs="Times New Roman"/>
-          <w:bCs/>
-          <w:sz w:val="28"/>
-          <w:szCs w:val="28"/>
-          <w:lang w:val="en-US"/>
-        </w:rPr>
-        <w:t xml:space="preserve">q-1) = </w:t>
+        <w:t xml:space="preserve">phi=(p-1)(q-1) = </w:t>
       </w:r>
       <w:r>
         <w:rPr>
@@ -4736,27 +4665,7 @@
           <w:sz w:val="28"/>
           <w:szCs w:val="28"/>
         </w:rPr>
-        <w:t>1=31-10*3=31-10(34-1*</w:t>
-      </w:r>
-      <w:proofErr w:type="gramStart"/>
-      <w:r>
-        <w:rPr>
-          <w:rFonts w:ascii="Times New Roman" w:hAnsi="Times New Roman" w:cs="Times New Roman"/>
-          <w:bCs/>
-          <w:sz w:val="28"/>
-          <w:szCs w:val="28"/>
-        </w:rPr>
-        <w:t>31)=</w:t>
-      </w:r>
-      <w:proofErr w:type="gramEnd"/>
-      <w:r>
-        <w:rPr>
-          <w:rFonts w:ascii="Times New Roman" w:hAnsi="Times New Roman" w:cs="Times New Roman"/>
-          <w:bCs/>
-          <w:sz w:val="28"/>
-          <w:szCs w:val="28"/>
-        </w:rPr>
-        <w:t>11*31-10*34=11*(133-3*34)-10*34=11*133-43*34=…=</w:t>
+        <w:t>1=31-10*3=31-10(34-1*31)=11*31-10*34=11*(133-3*34)-10*34=11*133-43*34=…=</w:t>
       </w:r>
       <w:r>
         <w:t xml:space="preserve"> </w:t>
@@ -4825,7 +4734,6 @@
           <w:bCs/>
           <w:sz w:val="28"/>
           <w:szCs w:val="28"/>
-          <w:lang w:val="en-US"/>
         </w:rPr>
       </w:pPr>
       <w:r>
@@ -4873,19 +4781,8 @@
           <w:sz w:val="28"/>
           <w:szCs w:val="28"/>
         </w:rPr>
-        <w:t xml:space="preserve">, поэтому берем </w:t>
-      </w:r>
-      <w:proofErr w:type="gramStart"/>
-      <w:r>
-        <w:rPr>
-          <w:rFonts w:ascii="Times New Roman" w:hAnsi="Times New Roman" w:cs="Times New Roman"/>
-          <w:bCs/>
-          <w:sz w:val="28"/>
-          <w:szCs w:val="28"/>
-        </w:rPr>
-        <w:t>остаток :</w:t>
-      </w:r>
-      <w:proofErr w:type="gramEnd"/>
+        <w:t>, поэтому берем остаток :</w:t>
+      </w:r>
       <w:r>
         <w:rPr>
           <w:rFonts w:ascii="Times New Roman" w:hAnsi="Times New Roman" w:cs="Times New Roman"/>
@@ -5127,6 +5024,7 @@
           <w:szCs w:val="28"/>
           <w:shd w:val="clear" w:color="auto" w:fill="FFFFFF"/>
         </w:rPr>
+        <w:lastRenderedPageBreak/>
         <w:tab/>
       </w:r>
       <w:r>
@@ -5204,7 +5102,6 @@
         </w:rPr>
         <w:t xml:space="preserve">12865 </w:t>
       </w:r>
-      <w:proofErr w:type="gramStart"/>
       <w:r>
         <w:rPr>
           <w:rFonts w:ascii="Times New Roman" w:hAnsi="Times New Roman" w:cs="Times New Roman"/>
@@ -5237,7 +5134,6 @@
         </w:rPr>
         <w:t>«</w:t>
       </w:r>
-      <w:proofErr w:type="gramEnd"/>
       <w:r>
         <w:rPr>
           <w:rFonts w:ascii="Times New Roman" w:hAnsi="Times New Roman" w:cs="Times New Roman"/>
@@ -5336,7 +5232,6 @@
           <w:szCs w:val="28"/>
           <w:shd w:val="clear" w:color="auto" w:fill="FFFFFF"/>
         </w:rPr>
-        <w:lastRenderedPageBreak/>
         <w:t>Шифрование</w:t>
       </w:r>
     </w:p>
@@ -5417,9 +5312,9 @@
           <w:shd w:val="clear" w:color="auto" w:fill="FFFFFF"/>
           <w:lang w:val="en-US"/>
         </w:rPr>
-        <w:t>^</w:t>
-      </w:r>
-      <w:proofErr w:type="gramStart"/>
+        <w:t>^e</w:t>
+      </w:r>
+      <w:proofErr w:type="spellEnd"/>
       <w:r>
         <w:rPr>
           <w:rFonts w:ascii="Times New Roman" w:hAnsi="Times New Roman" w:cs="Times New Roman"/>
@@ -5429,31 +5324,7 @@
           <w:shd w:val="clear" w:color="auto" w:fill="FFFFFF"/>
           <w:lang w:val="en-US"/>
         </w:rPr>
-        <w:t>e</w:t>
-      </w:r>
-      <w:proofErr w:type="spellEnd"/>
-      <w:r>
-        <w:rPr>
-          <w:rFonts w:ascii="Times New Roman" w:hAnsi="Times New Roman" w:cs="Times New Roman"/>
-          <w:color w:val="333333"/>
-          <w:sz w:val="28"/>
-          <w:szCs w:val="28"/>
-          <w:shd w:val="clear" w:color="auto" w:fill="FFFFFF"/>
-          <w:lang w:val="en-US"/>
-        </w:rPr>
-        <w:t>(</w:t>
-      </w:r>
-      <w:proofErr w:type="gramEnd"/>
-      <w:r>
-        <w:rPr>
-          <w:rFonts w:ascii="Times New Roman" w:hAnsi="Times New Roman" w:cs="Times New Roman"/>
-          <w:color w:val="333333"/>
-          <w:sz w:val="28"/>
-          <w:szCs w:val="28"/>
-          <w:shd w:val="clear" w:color="auto" w:fill="FFFFFF"/>
-          <w:lang w:val="en-US"/>
-        </w:rPr>
-        <w:t xml:space="preserve">mod N) = </w:t>
+        <w:t xml:space="preserve">(mod N) = </w:t>
       </w:r>
       <w:r>
         <w:rPr>
@@ -6004,9 +5875,8 @@
           <w:sz w:val="28"/>
           <w:szCs w:val="28"/>
         </w:rPr>
-        <w:t xml:space="preserve">Область </w:t>
-      </w:r>
-      <w:proofErr w:type="gramStart"/>
+        <w:t>Формат данных</w:t>
+      </w:r>
       <w:r>
         <w:rPr>
           <w:rFonts w:ascii="Times New Roman" w:hAnsi="Times New Roman" w:cs="Times New Roman"/>
@@ -6014,9 +5884,8 @@
           <w:sz w:val="28"/>
           <w:szCs w:val="28"/>
         </w:rPr>
-        <w:t>применения :</w:t>
-      </w:r>
-      <w:proofErr w:type="gramEnd"/>
+        <w:t>:</w:t>
+      </w:r>
       <w:r>
         <w:rPr>
           <w:rFonts w:ascii="Times New Roman" w:hAnsi="Times New Roman" w:cs="Times New Roman"/>
@@ -6042,97 +5911,37 @@
           <w:sz w:val="28"/>
           <w:szCs w:val="28"/>
         </w:rPr>
-        <w:t>лгоритм может не работать с вер</w:t>
-      </w:r>
-      <w:r>
-        <w:rPr>
-          <w:rFonts w:ascii="Times New Roman" w:hAnsi="Times New Roman" w:cs="Times New Roman"/>
-          <w:bCs/>
-          <w:sz w:val="28"/>
-          <w:szCs w:val="28"/>
-        </w:rPr>
-        <w:t>оятнос</w:t>
-      </w:r>
-      <w:r>
-        <w:rPr>
-          <w:rFonts w:ascii="Times New Roman" w:hAnsi="Times New Roman" w:cs="Times New Roman"/>
-          <w:bCs/>
-          <w:sz w:val="28"/>
-          <w:szCs w:val="28"/>
-        </w:rPr>
-        <w:t xml:space="preserve">тью = 2^-32 </w:t>
-      </w:r>
-      <w:r>
-        <w:rPr>
-          <w:rFonts w:ascii="Times New Roman" w:hAnsi="Times New Roman" w:cs="Times New Roman"/>
-          <w:bCs/>
-          <w:sz w:val="28"/>
-          <w:szCs w:val="28"/>
-        </w:rPr>
-        <w:t>(и</w:t>
-      </w:r>
-      <w:r>
-        <w:rPr>
-          <w:rFonts w:ascii="Times New Roman" w:hAnsi="Times New Roman" w:cs="Times New Roman"/>
-          <w:bCs/>
-          <w:sz w:val="28"/>
-          <w:szCs w:val="28"/>
-        </w:rPr>
-        <w:t>з-за реализации</w:t>
-      </w:r>
-      <w:r>
-        <w:rPr>
-          <w:rFonts w:ascii="Times New Roman" w:hAnsi="Times New Roman" w:cs="Times New Roman"/>
-          <w:bCs/>
-          <w:sz w:val="28"/>
-          <w:szCs w:val="28"/>
-        </w:rPr>
-        <w:t>)</w:t>
-      </w:r>
-      <w:r>
-        <w:rPr>
-          <w:rFonts w:ascii="Times New Roman" w:hAnsi="Times New Roman" w:cs="Times New Roman"/>
-          <w:bCs/>
-          <w:sz w:val="28"/>
-          <w:szCs w:val="28"/>
-        </w:rPr>
-        <w:t>. Так же алгоритм будет работать только с сообщениями, записанными в</w:t>
-      </w:r>
-      <w:r>
-        <w:rPr>
-          <w:rFonts w:ascii="Times New Roman" w:hAnsi="Times New Roman" w:cs="Times New Roman"/>
-          <w:bCs/>
-          <w:sz w:val="28"/>
-          <w:szCs w:val="28"/>
-        </w:rPr>
-        <w:t xml:space="preserve"> формате</w:t>
-      </w:r>
-      <w:r>
-        <w:rPr>
-          <w:rFonts w:ascii="Times New Roman" w:hAnsi="Times New Roman" w:cs="Times New Roman"/>
-          <w:bCs/>
-          <w:sz w:val="28"/>
-          <w:szCs w:val="28"/>
-        </w:rPr>
-        <w:t xml:space="preserve"> ASCII</w:t>
-      </w:r>
-      <w:r>
-        <w:rPr>
-          <w:rFonts w:ascii="Times New Roman" w:hAnsi="Times New Roman" w:cs="Times New Roman"/>
-          <w:bCs/>
-          <w:sz w:val="28"/>
-          <w:szCs w:val="28"/>
-        </w:rPr>
-        <w:t>, и выводит сообщения в этой же кодировке</w:t>
-      </w:r>
-      <w:r>
-        <w:rPr>
-          <w:rFonts w:ascii="Times New Roman" w:hAnsi="Times New Roman" w:cs="Times New Roman"/>
-          <w:bCs/>
-          <w:sz w:val="28"/>
-          <w:szCs w:val="28"/>
-        </w:rPr>
-        <w:t>.</w:t>
+        <w:t>лгоритм будет работать только с сообщениями, записанными в формате ASCII, и выводит сообщения в этой же кодировке.</w:t>
+      </w:r>
+      <w:r>
+        <w:t xml:space="preserve"> </w:t>
+      </w:r>
+      <w:r>
+        <w:rPr>
+          <w:rFonts w:ascii="Times New Roman" w:hAnsi="Times New Roman" w:cs="Times New Roman"/>
+          <w:bCs/>
+          <w:sz w:val="28"/>
+          <w:szCs w:val="28"/>
+        </w:rPr>
+        <w:t>Так же данная реализация может не работать, когда в одной строчке больше 150 символов. (Возможное решение: изменение алгоритма работы с блоками либо другой подход к</w:t>
+      </w:r>
+      <w:r>
+        <w:rPr>
+          <w:rFonts w:ascii="Times New Roman" w:hAnsi="Times New Roman" w:cs="Times New Roman"/>
+          <w:bCs/>
+          <w:sz w:val="28"/>
+          <w:szCs w:val="28"/>
+        </w:rPr>
+        <w:t xml:space="preserve"> </w:t>
+      </w:r>
+      <w:r>
+        <w:rPr>
+          <w:rFonts w:ascii="Times New Roman" w:hAnsi="Times New Roman" w:cs="Times New Roman"/>
+          <w:bCs/>
+          <w:sz w:val="28"/>
+          <w:szCs w:val="28"/>
+        </w:rPr>
+        <w:t>разбитию на блоки)</w:t>
       </w:r>
     </w:p>
     <w:p>
@@ -6156,80 +5965,94 @@
           <w:sz w:val="28"/>
           <w:szCs w:val="28"/>
         </w:rPr>
-        <w:t xml:space="preserve">Применение констант: </w:t>
-      </w:r>
-      <w:r>
-        <w:rPr>
-          <w:rFonts w:ascii="Times New Roman" w:hAnsi="Times New Roman" w:cs="Times New Roman"/>
-          <w:bCs/>
-          <w:sz w:val="28"/>
-          <w:szCs w:val="28"/>
-        </w:rPr>
-        <w:t xml:space="preserve">Значение </w:t>
-      </w:r>
-      <w:r>
-        <w:rPr>
-          <w:rFonts w:ascii="Times New Roman" w:hAnsi="Times New Roman" w:cs="Times New Roman"/>
-          <w:bCs/>
-          <w:sz w:val="28"/>
-          <w:szCs w:val="28"/>
-          <w:lang w:val="en-US"/>
-        </w:rPr>
-        <w:t>e</w:t>
-      </w:r>
-      <w:r>
-        <w:rPr>
-          <w:rFonts w:ascii="Times New Roman" w:hAnsi="Times New Roman" w:cs="Times New Roman"/>
-          <w:bCs/>
-          <w:sz w:val="28"/>
-          <w:szCs w:val="28"/>
-        </w:rPr>
-        <w:t>=</w:t>
-      </w:r>
-      <w:r>
-        <w:rPr>
-          <w:rFonts w:ascii="Times New Roman" w:hAnsi="Times New Roman" w:cs="Times New Roman"/>
-          <w:bCs/>
-          <w:sz w:val="28"/>
-          <w:szCs w:val="28"/>
-        </w:rPr>
-        <w:t>65537 широко используется благодаря своей эффективности. Оно минимизирует количество операций при шифровании, сохраняя при этом устойчивость к атакам.</w:t>
-      </w:r>
-      <w:r>
-        <w:rPr>
-          <w:rFonts w:ascii="Times New Roman" w:hAnsi="Times New Roman" w:cs="Times New Roman"/>
-          <w:bCs/>
-          <w:sz w:val="28"/>
-          <w:szCs w:val="28"/>
-        </w:rPr>
-        <w:t xml:space="preserve"> </w:t>
-      </w:r>
-      <w:r>
-        <w:rPr>
-          <w:rFonts w:ascii="Times New Roman" w:hAnsi="Times New Roman" w:cs="Times New Roman"/>
-          <w:bCs/>
-          <w:sz w:val="28"/>
-          <w:szCs w:val="28"/>
-        </w:rPr>
-        <w:t>Длина в 1024 бита обеспечивает высокий уровень стойкости</w:t>
-      </w:r>
-      <w:r>
-        <w:rPr>
-          <w:rFonts w:ascii="Times New Roman" w:hAnsi="Times New Roman" w:cs="Times New Roman"/>
-          <w:bCs/>
-          <w:sz w:val="28"/>
-          <w:szCs w:val="28"/>
-        </w:rPr>
-        <w:t>. Также э</w:t>
-      </w:r>
-      <w:r>
-        <w:rPr>
-          <w:rFonts w:ascii="Times New Roman" w:hAnsi="Times New Roman" w:cs="Times New Roman"/>
-          <w:bCs/>
-          <w:sz w:val="28"/>
-          <w:szCs w:val="28"/>
-        </w:rPr>
-        <w:t>ти константы соответствуют общепринятым стандартам, включая рекомендации NIST для алгоритмов асимметричного шифрования.</w:t>
+        <w:t xml:space="preserve">Ошибка метода: </w:t>
+      </w:r>
+      <w:r>
+        <w:rPr>
+          <w:rFonts w:ascii="Times New Roman" w:hAnsi="Times New Roman" w:cs="Times New Roman"/>
+          <w:bCs/>
+          <w:sz w:val="28"/>
+          <w:szCs w:val="28"/>
+        </w:rPr>
+        <w:t xml:space="preserve">При использовании теста </w:t>
+      </w:r>
+      <w:proofErr w:type="spellStart"/>
+      <w:r>
+        <w:rPr>
+          <w:rFonts w:ascii="Times New Roman" w:hAnsi="Times New Roman" w:cs="Times New Roman"/>
+          <w:bCs/>
+          <w:sz w:val="28"/>
+          <w:szCs w:val="28"/>
+        </w:rPr>
+        <w:t>Милера</w:t>
+      </w:r>
+      <w:proofErr w:type="spellEnd"/>
+      <w:r>
+        <w:rPr>
+          <w:rFonts w:ascii="Times New Roman" w:hAnsi="Times New Roman" w:cs="Times New Roman"/>
+          <w:bCs/>
+          <w:sz w:val="28"/>
+          <w:szCs w:val="28"/>
+        </w:rPr>
+        <w:t>-Рабина вероятность ошибки</w:t>
+      </w:r>
+      <w:r>
+        <w:rPr>
+          <w:rFonts w:ascii="Times New Roman" w:hAnsi="Times New Roman" w:cs="Times New Roman"/>
+          <w:bCs/>
+          <w:sz w:val="28"/>
+          <w:szCs w:val="28"/>
+        </w:rPr>
+        <w:t xml:space="preserve">, когда доказательство показывает ошибочно простое число, вместо составного, составляет минимум ¼, но при использовании теста </w:t>
+      </w:r>
+      <w:r>
+        <w:rPr>
+          <w:rFonts w:ascii="Times New Roman" w:hAnsi="Times New Roman" w:cs="Times New Roman"/>
+          <w:bCs/>
+          <w:sz w:val="28"/>
+          <w:szCs w:val="28"/>
+          <w:lang w:val="en-US"/>
+        </w:rPr>
+        <w:t>k</w:t>
+      </w:r>
+      <w:r>
+        <w:rPr>
+          <w:rFonts w:ascii="Times New Roman" w:hAnsi="Times New Roman" w:cs="Times New Roman"/>
+          <w:bCs/>
+          <w:sz w:val="28"/>
+          <w:szCs w:val="28"/>
+        </w:rPr>
+        <w:t xml:space="preserve"> раз вероятность уменьшается до 2</w:t>
+      </w:r>
+      <w:r>
+        <w:rPr>
+          <w:rFonts w:ascii="Times New Roman" w:hAnsi="Times New Roman" w:cs="Times New Roman"/>
+          <w:bCs/>
+          <w:sz w:val="28"/>
+          <w:szCs w:val="28"/>
+          <w:vertAlign w:val="superscript"/>
+        </w:rPr>
+        <w:t>-2</w:t>
+      </w:r>
+      <w:r>
+        <w:rPr>
+          <w:rFonts w:ascii="Times New Roman" w:hAnsi="Times New Roman" w:cs="Times New Roman"/>
+          <w:bCs/>
+          <w:sz w:val="28"/>
+          <w:szCs w:val="28"/>
+          <w:vertAlign w:val="superscript"/>
+          <w:lang w:val="en-US"/>
+        </w:rPr>
+        <w:t>k</w:t>
+      </w:r>
+      <w:r>
+        <w:rPr>
+          <w:rFonts w:ascii="Times New Roman" w:hAnsi="Times New Roman" w:cs="Times New Roman"/>
+          <w:bCs/>
+          <w:sz w:val="28"/>
+          <w:szCs w:val="28"/>
+        </w:rPr>
+        <w:t>.</w:t>
       </w:r>
     </w:p>
     <w:p>
@@ -6241,28 +6064,47 @@
         </w:numPr>
         <w:rPr>
           <w:rFonts w:ascii="Times New Roman" w:hAnsi="Times New Roman" w:cs="Times New Roman"/>
+          <w:bCs/>
+          <w:sz w:val="28"/>
+          <w:szCs w:val="28"/>
+        </w:rPr>
+      </w:pPr>
+      <w:r>
+        <w:rPr>
+          <w:rFonts w:ascii="Times New Roman" w:hAnsi="Times New Roman" w:cs="Times New Roman"/>
           <w:b/>
           <w:sz w:val="28"/>
           <w:szCs w:val="28"/>
         </w:rPr>
-      </w:pPr>
-      <w:r>
-        <w:rPr>
-          <w:rFonts w:ascii="Times New Roman" w:hAnsi="Times New Roman" w:cs="Times New Roman"/>
-          <w:b/>
-          <w:sz w:val="28"/>
-          <w:szCs w:val="28"/>
-        </w:rPr>
-        <w:t>Вывод</w:t>
-      </w:r>
-      <w:r>
-        <w:rPr>
-          <w:rFonts w:ascii="Times New Roman" w:hAnsi="Times New Roman" w:cs="Times New Roman"/>
-          <w:b/>
-          <w:sz w:val="28"/>
-          <w:szCs w:val="28"/>
-        </w:rPr>
-        <w:t>:</w:t>
+        <w:t xml:space="preserve">Применение констант: </w:t>
+      </w:r>
+      <w:r>
+        <w:rPr>
+          <w:rFonts w:ascii="Times New Roman" w:hAnsi="Times New Roman" w:cs="Times New Roman"/>
+          <w:bCs/>
+          <w:sz w:val="28"/>
+          <w:szCs w:val="28"/>
+        </w:rPr>
+        <w:t xml:space="preserve">Значение </w:t>
+      </w:r>
+      <w:r>
+        <w:rPr>
+          <w:rFonts w:ascii="Times New Roman" w:hAnsi="Times New Roman" w:cs="Times New Roman"/>
+          <w:bCs/>
+          <w:sz w:val="28"/>
+          <w:szCs w:val="28"/>
+          <w:lang w:val="en-US"/>
+        </w:rPr>
+        <w:t>e</w:t>
+      </w:r>
+      <w:r>
+        <w:rPr>
+          <w:rFonts w:ascii="Times New Roman" w:hAnsi="Times New Roman" w:cs="Times New Roman"/>
+          <w:bCs/>
+          <w:sz w:val="28"/>
+          <w:szCs w:val="28"/>
+        </w:rPr>
+        <w:t>=65537 широко используется благодаря своей эффективности. Оно минимизирует количество операций при шифровании, сохраняя при этом устойчивость к атакам. Длина в 1024 бита обеспечивает высокий уровень стойкости. Также эти константы соответствуют общепринятым стандартам, включая рекомендации NIST для алгоритмов асимметричного шифрования.</w:t>
       </w:r>
     </w:p>
     <w:p>
@@ -6274,10 +6116,29 @@
         </w:numPr>
         <w:rPr>
           <w:rFonts w:ascii="Times New Roman" w:hAnsi="Times New Roman" w:cs="Times New Roman"/>
-          <w:sz w:val="28"/>
-          <w:szCs w:val="28"/>
-        </w:rPr>
-      </w:pPr>
+          <w:b/>
+          <w:sz w:val="28"/>
+          <w:szCs w:val="28"/>
+        </w:rPr>
+      </w:pPr>
+      <w:r>
+        <w:rPr>
+          <w:rFonts w:ascii="Times New Roman" w:hAnsi="Times New Roman" w:cs="Times New Roman"/>
+          <w:b/>
+          <w:sz w:val="28"/>
+          <w:szCs w:val="28"/>
+        </w:rPr>
+        <w:t>Вывод</w:t>
+      </w:r>
+      <w:r>
+        <w:rPr>
+          <w:rFonts w:ascii="Times New Roman" w:hAnsi="Times New Roman" w:cs="Times New Roman"/>
+          <w:b/>
+          <w:sz w:val="28"/>
+          <w:szCs w:val="28"/>
+        </w:rPr>
+        <w:t>:</w:t>
+      </w:r>
     </w:p>
     <w:p>
       <w:pPr>
@@ -6295,6 +6156,7 @@
           <w:sz w:val="28"/>
           <w:szCs w:val="28"/>
         </w:rPr>
+        <w:lastRenderedPageBreak/>
         <w:tab/>
       </w:r>
       <w:r>
@@ -8741,6 +8603,7 @@
   <w:style w:type="character" w:default="1" w:styleId="a0">
     <w:name w:val="Default Paragraph Font"/>
     <w:uiPriority w:val="1"/>
+    <w:semiHidden/>
     <w:unhideWhenUsed/>
   </w:style>
   <w:style w:type="table" w:default="1" w:styleId="a1">

--- a/Отчет 1.docx
+++ b/Отчет 1.docx
@@ -632,25 +632,7 @@
           <w:szCs w:val="28"/>
         </w:rPr>
         <w:tab/>
-        <w:t xml:space="preserve">Преподаватель: </w:t>
-      </w:r>
-      <w:proofErr w:type="spellStart"/>
-      <w:r>
-        <w:rPr>
-          <w:rFonts w:ascii="Times New Roman" w:hAnsi="Times New Roman" w:cs="Times New Roman"/>
-          <w:sz w:val="28"/>
-          <w:szCs w:val="28"/>
-        </w:rPr>
-        <w:t>Нахатович</w:t>
-      </w:r>
-      <w:proofErr w:type="spellEnd"/>
-      <w:r>
-        <w:rPr>
-          <w:rFonts w:ascii="Times New Roman" w:hAnsi="Times New Roman" w:cs="Times New Roman"/>
-          <w:sz w:val="28"/>
-          <w:szCs w:val="28"/>
-        </w:rPr>
-        <w:t xml:space="preserve"> Михаил Алексеевич</w:t>
+        <w:t>Преподаватель: Нахатович Михаил Алексеевич</w:t>
       </w:r>
     </w:p>
     <w:p>
@@ -1266,16 +1248,7 @@
           <w:sz w:val="28"/>
           <w:szCs w:val="28"/>
         </w:rPr>
-        <w:t xml:space="preserve">3.  Если </w:t>
-      </w:r>
-      <w:proofErr w:type="spellStart"/>
-      <w:r>
-        <w:rPr>
-          <w:rFonts w:ascii="Times New Roman" w:hAnsi="Times New Roman" w:cs="Times New Roman"/>
-          <w:sz w:val="28"/>
-          <w:szCs w:val="28"/>
-        </w:rPr>
-        <w:t>a</w:t>
+        <w:t>3.  Если a</w:t>
       </w:r>
       <w:r>
         <w:rPr>
@@ -1286,7 +1259,6 @@
         </w:rPr>
         <w:t>q</w:t>
       </w:r>
-      <w:proofErr w:type="spellEnd"/>
       <w:r>
         <w:rPr>
           <w:rFonts w:ascii="Times New Roman" w:hAnsi="Times New Roman" w:cs="Times New Roman"/>
@@ -1481,27 +1453,7 @@
           <w:szCs w:val="28"/>
           <w:lang w:val="en-US"/>
         </w:rPr>
-        <w:t xml:space="preserve"> [</w:t>
-      </w:r>
-      <w:proofErr w:type="spellStart"/>
-      <w:r>
-        <w:rPr>
-          <w:rFonts w:ascii="Times New Roman" w:hAnsi="Times New Roman" w:cs="Times New Roman"/>
-          <w:sz w:val="28"/>
-          <w:szCs w:val="28"/>
-          <w:lang w:val="en-US"/>
-        </w:rPr>
-        <w:t>a,n,b</w:t>
-      </w:r>
-      <w:proofErr w:type="spellEnd"/>
-      <w:r>
-        <w:rPr>
-          <w:rFonts w:ascii="Times New Roman" w:hAnsi="Times New Roman" w:cs="Times New Roman"/>
-          <w:sz w:val="28"/>
-          <w:szCs w:val="28"/>
-          <w:lang w:val="en-US"/>
-        </w:rPr>
-        <w:t>]</w:t>
+        <w:t xml:space="preserve"> [a,n,b]</w:t>
       </w:r>
     </w:p>
     <w:p>
@@ -1799,25 +1751,7 @@
           <w:sz w:val="28"/>
           <w:szCs w:val="28"/>
         </w:rPr>
-        <w:t>Генерация ключей (</w:t>
-      </w:r>
-      <w:proofErr w:type="spellStart"/>
-      <w:r>
-        <w:rPr>
-          <w:rFonts w:ascii="Times New Roman" w:hAnsi="Times New Roman" w:cs="Times New Roman"/>
-          <w:sz w:val="28"/>
-          <w:szCs w:val="28"/>
-        </w:rPr>
-        <w:t>generate_keys</w:t>
-      </w:r>
-      <w:proofErr w:type="spellEnd"/>
-      <w:r>
-        <w:rPr>
-          <w:rFonts w:ascii="Times New Roman" w:hAnsi="Times New Roman" w:cs="Times New Roman"/>
-          <w:sz w:val="28"/>
-          <w:szCs w:val="28"/>
-        </w:rPr>
-        <w:t>):</w:t>
+        <w:t>Генерация ключей (generate_keys):</w:t>
       </w:r>
     </w:p>
     <w:p>
@@ -1869,25 +1803,7 @@
           <w:sz w:val="28"/>
           <w:szCs w:val="28"/>
         </w:rPr>
-        <w:t xml:space="preserve"> – через создание больших чисел, n = p * q, </w:t>
-      </w:r>
-      <w:proofErr w:type="spellStart"/>
-      <w:r>
-        <w:rPr>
-          <w:rFonts w:ascii="Times New Roman" w:hAnsi="Times New Roman" w:cs="Times New Roman"/>
-          <w:sz w:val="28"/>
-          <w:szCs w:val="28"/>
-        </w:rPr>
-        <w:t>phi</w:t>
-      </w:r>
-      <w:proofErr w:type="spellEnd"/>
-      <w:r>
-        <w:rPr>
-          <w:rFonts w:ascii="Times New Roman" w:hAnsi="Times New Roman" w:cs="Times New Roman"/>
-          <w:sz w:val="28"/>
-          <w:szCs w:val="28"/>
-        </w:rPr>
-        <w:t xml:space="preserve">(n) = (p-1) * (q-1), е = 65537 (константа), взаимно простая с </w:t>
+        <w:t xml:space="preserve"> – через создание больших чисел, n = p * q, phi(n) = (p-1) * (q-1), е = 65537 (константа), взаимно простая с </w:t>
       </w:r>
       <w:r>
         <w:rPr>
@@ -1988,25 +1904,7 @@
           <w:sz w:val="28"/>
           <w:szCs w:val="28"/>
         </w:rPr>
-        <w:t>Кодировка (</w:t>
-      </w:r>
-      <w:proofErr w:type="spellStart"/>
-      <w:r>
-        <w:rPr>
-          <w:rFonts w:ascii="Times New Roman" w:hAnsi="Times New Roman" w:cs="Times New Roman"/>
-          <w:sz w:val="28"/>
-          <w:szCs w:val="28"/>
-        </w:rPr>
-        <w:t>encrypt</w:t>
-      </w:r>
-      <w:proofErr w:type="spellEnd"/>
-      <w:r>
-        <w:rPr>
-          <w:rFonts w:ascii="Times New Roman" w:hAnsi="Times New Roman" w:cs="Times New Roman"/>
-          <w:sz w:val="28"/>
-          <w:szCs w:val="28"/>
-        </w:rPr>
-        <w:t>):</w:t>
+        <w:t>Кодировка (encrypt):</w:t>
       </w:r>
     </w:p>
     <w:p>
@@ -2063,25 +1961,7 @@
           <w:sz w:val="28"/>
           <w:szCs w:val="28"/>
         </w:rPr>
-        <w:t>Декодирование (</w:t>
-      </w:r>
-      <w:proofErr w:type="spellStart"/>
-      <w:r>
-        <w:rPr>
-          <w:rFonts w:ascii="Times New Roman" w:hAnsi="Times New Roman" w:cs="Times New Roman"/>
-          <w:sz w:val="28"/>
-          <w:szCs w:val="28"/>
-        </w:rPr>
-        <w:t>decrypt</w:t>
-      </w:r>
-      <w:proofErr w:type="spellEnd"/>
-      <w:r>
-        <w:rPr>
-          <w:rFonts w:ascii="Times New Roman" w:hAnsi="Times New Roman" w:cs="Times New Roman"/>
-          <w:sz w:val="28"/>
-          <w:szCs w:val="28"/>
-        </w:rPr>
-        <w:t>):</w:t>
+        <w:t>Декодирование (decrypt):</w:t>
       </w:r>
     </w:p>
     <w:p>
@@ -3399,226 +3279,214 @@
           <w:lang w:val="en-US"/>
         </w:rPr>
       </w:pPr>
-      <w:proofErr w:type="spellStart"/>
-      <w:r>
-        <w:rPr>
-          <w:rFonts w:ascii="Times New Roman" w:hAnsi="Times New Roman" w:cs="Times New Roman"/>
-          <w:bCs/>
-          <w:sz w:val="28"/>
-          <w:szCs w:val="28"/>
-          <w:lang w:val="en-US"/>
-        </w:rPr>
-        <w:t>Для</w:t>
-      </w:r>
-      <w:proofErr w:type="spellEnd"/>
-      <w:r>
-        <w:rPr>
-          <w:rFonts w:ascii="Times New Roman" w:hAnsi="Times New Roman" w:cs="Times New Roman"/>
-          <w:bCs/>
-          <w:sz w:val="28"/>
-          <w:szCs w:val="28"/>
-          <w:lang w:val="en-US"/>
+      <w:r>
+        <w:rPr>
+          <w:rFonts w:ascii="Times New Roman" w:hAnsi="Times New Roman" w:cs="Times New Roman"/>
+          <w:bCs/>
+          <w:sz w:val="28"/>
+          <w:szCs w:val="28"/>
+          <w:lang w:val="en-US"/>
+        </w:rPr>
+        <w:t xml:space="preserve">Для </w:t>
+      </w:r>
+      <w:r>
+        <w:rPr>
+          <w:rFonts w:ascii="Cambria Math" w:hAnsi="Cambria Math" w:cs="Cambria Math"/>
+          <w:bCs/>
+          <w:sz w:val="28"/>
+          <w:szCs w:val="28"/>
+          <w:lang w:val="en-US"/>
+        </w:rPr>
+        <w:t>p</w:t>
+      </w:r>
+      <w:r>
+        <w:rPr>
+          <w:rFonts w:ascii="Times New Roman" w:hAnsi="Times New Roman" w:cs="Times New Roman"/>
+          <w:bCs/>
+          <w:sz w:val="28"/>
+          <w:szCs w:val="28"/>
+          <w:lang w:val="en-US"/>
+        </w:rPr>
+        <w:t xml:space="preserve"> = </w:t>
+      </w:r>
+      <w:r>
+        <w:rPr>
+          <w:rFonts w:ascii="Times New Roman" w:hAnsi="Times New Roman" w:cs="Times New Roman"/>
+          <w:bCs/>
+          <w:sz w:val="28"/>
+          <w:szCs w:val="28"/>
+        </w:rPr>
+        <w:t>661</w:t>
+      </w:r>
+      <w:r>
+        <w:rPr>
+          <w:rFonts w:ascii="Times New Roman" w:hAnsi="Times New Roman" w:cs="Times New Roman"/>
+          <w:bCs/>
+          <w:sz w:val="28"/>
+          <w:szCs w:val="28"/>
+          <w:lang w:val="en-US"/>
+        </w:rPr>
+        <w:t xml:space="preserve">, </w:t>
+      </w:r>
+      <w:r>
+        <w:rPr>
+          <w:rFonts w:ascii="Times New Roman" w:hAnsi="Times New Roman" w:cs="Times New Roman"/>
+          <w:bCs/>
+          <w:sz w:val="28"/>
+          <w:szCs w:val="28"/>
+          <w:lang w:val="en-US"/>
+        </w:rPr>
+        <w:t>a=</w:t>
+      </w:r>
+      <w:r>
+        <w:rPr>
+          <w:rFonts w:ascii="Times New Roman" w:hAnsi="Times New Roman" w:cs="Times New Roman"/>
+          <w:bCs/>
+          <w:sz w:val="28"/>
+          <w:szCs w:val="28"/>
+        </w:rPr>
+        <w:t>7</w:t>
+      </w:r>
+      <w:r>
+        <w:rPr>
+          <w:rFonts w:ascii="Times New Roman" w:hAnsi="Times New Roman" w:cs="Times New Roman"/>
+          <w:bCs/>
+          <w:sz w:val="28"/>
+          <w:szCs w:val="28"/>
+          <w:lang w:val="en-US"/>
+        </w:rPr>
+        <w:t>, d=</w:t>
+      </w:r>
+      <w:r>
+        <w:rPr>
+          <w:rFonts w:ascii="Times New Roman" w:hAnsi="Times New Roman" w:cs="Times New Roman"/>
+          <w:bCs/>
+          <w:sz w:val="28"/>
+          <w:szCs w:val="28"/>
+        </w:rPr>
+        <w:t>165</w:t>
+      </w:r>
+      <w:r>
+        <w:rPr>
+          <w:rFonts w:ascii="Times New Roman" w:hAnsi="Times New Roman" w:cs="Times New Roman"/>
+          <w:bCs/>
+          <w:sz w:val="28"/>
+          <w:szCs w:val="28"/>
+          <w:lang w:val="en-US"/>
+        </w:rPr>
+        <w:t xml:space="preserve">: </w:t>
+      </w:r>
+    </w:p>
+    <w:p>
+      <w:pPr>
+        <w:pStyle w:val="a3"/>
+        <w:rPr>
+          <w:rFonts w:ascii="Times New Roman" w:hAnsi="Times New Roman" w:cs="Times New Roman"/>
+          <w:bCs/>
+          <w:sz w:val="28"/>
+          <w:szCs w:val="28"/>
+        </w:rPr>
+      </w:pPr>
+      <w:r>
+        <w:rPr>
+          <w:rFonts w:ascii="Cambria Math" w:hAnsi="Cambria Math" w:cs="Cambria Math"/>
+          <w:bCs/>
+          <w:sz w:val="28"/>
+          <w:szCs w:val="28"/>
+          <w:lang w:val="en-US"/>
+        </w:rPr>
+        <w:t>x</w:t>
+      </w:r>
+      <w:r>
+        <w:rPr>
+          <w:rFonts w:ascii="Times New Roman" w:hAnsi="Times New Roman" w:cs="Times New Roman"/>
+          <w:bCs/>
+          <w:sz w:val="28"/>
+          <w:szCs w:val="28"/>
+          <w:lang w:val="en-US"/>
+        </w:rPr>
+        <w:t xml:space="preserve"> = </w:t>
+      </w:r>
+      <w:r>
+        <w:rPr>
+          <w:rFonts w:ascii="Times New Roman" w:hAnsi="Times New Roman" w:cs="Times New Roman"/>
+          <w:bCs/>
+          <w:sz w:val="28"/>
+          <w:szCs w:val="28"/>
+        </w:rPr>
+        <w:t>7</w:t>
+      </w:r>
+      <w:r>
+        <w:rPr>
+          <w:rFonts w:ascii="Times New Roman" w:hAnsi="Times New Roman" w:cs="Times New Roman"/>
+          <w:bCs/>
+          <w:sz w:val="28"/>
+          <w:szCs w:val="28"/>
+          <w:vertAlign w:val="superscript"/>
+          <w:lang w:val="en-US"/>
+        </w:rPr>
+        <w:t>1</w:t>
+      </w:r>
+      <w:r>
+        <w:rPr>
+          <w:rFonts w:ascii="Times New Roman" w:hAnsi="Times New Roman" w:cs="Times New Roman"/>
+          <w:bCs/>
+          <w:sz w:val="28"/>
+          <w:szCs w:val="28"/>
+          <w:vertAlign w:val="superscript"/>
+        </w:rPr>
+        <w:t>6</w:t>
+      </w:r>
+      <w:r>
+        <w:rPr>
+          <w:rFonts w:ascii="Times New Roman" w:hAnsi="Times New Roman" w:cs="Times New Roman"/>
+          <w:bCs/>
+          <w:sz w:val="28"/>
+          <w:szCs w:val="28"/>
+          <w:vertAlign w:val="superscript"/>
+          <w:lang w:val="en-US"/>
+        </w:rPr>
+        <w:t>5</w:t>
+      </w:r>
+      <w:r>
+        <w:rPr>
+          <w:rFonts w:ascii="Times New Roman" w:hAnsi="Times New Roman" w:cs="Times New Roman"/>
+          <w:bCs/>
+          <w:sz w:val="28"/>
+          <w:szCs w:val="28"/>
+          <w:lang w:val="en-US"/>
+        </w:rPr>
+        <w:t xml:space="preserve"> mod </w:t>
+      </w:r>
+      <w:r>
+        <w:rPr>
+          <w:rFonts w:ascii="Times New Roman" w:hAnsi="Times New Roman" w:cs="Times New Roman"/>
+          <w:bCs/>
+          <w:sz w:val="28"/>
+          <w:szCs w:val="28"/>
+        </w:rPr>
+        <w:t>66</w:t>
+      </w:r>
+      <w:r>
+        <w:rPr>
+          <w:rFonts w:ascii="Times New Roman" w:hAnsi="Times New Roman" w:cs="Times New Roman"/>
+          <w:bCs/>
+          <w:sz w:val="28"/>
+          <w:szCs w:val="28"/>
+        </w:rPr>
+        <w:t>1</w:t>
+      </w:r>
+      <w:r>
+        <w:rPr>
+          <w:rFonts w:ascii="Times New Roman" w:hAnsi="Times New Roman" w:cs="Times New Roman"/>
+          <w:bCs/>
+          <w:sz w:val="28"/>
+          <w:szCs w:val="28"/>
         </w:rPr>
         <w:t xml:space="preserve"> </w:t>
       </w:r>
       <w:r>
         <w:rPr>
-          <w:rFonts w:ascii="Cambria Math" w:hAnsi="Cambria Math" w:cs="Cambria Math"/>
-          <w:bCs/>
-          <w:sz w:val="28"/>
-          <w:szCs w:val="28"/>
-          <w:lang w:val="en-US"/>
-        </w:rPr>
-        <w:t>p</w:t>
-      </w:r>
-      <w:r>
-        <w:rPr>
-          <w:rFonts w:ascii="Times New Roman" w:hAnsi="Times New Roman" w:cs="Times New Roman"/>
-          <w:bCs/>
-          <w:sz w:val="28"/>
-          <w:szCs w:val="28"/>
-          <w:lang w:val="en-US"/>
-        </w:rPr>
-        <w:t xml:space="preserve"> = </w:t>
-      </w:r>
-      <w:r>
-        <w:rPr>
-          <w:rFonts w:ascii="Times New Roman" w:hAnsi="Times New Roman" w:cs="Times New Roman"/>
-          <w:bCs/>
-          <w:sz w:val="28"/>
-          <w:szCs w:val="28"/>
-        </w:rPr>
-        <w:t>661</w:t>
-      </w:r>
-      <w:r>
-        <w:rPr>
-          <w:rFonts w:ascii="Times New Roman" w:hAnsi="Times New Roman" w:cs="Times New Roman"/>
-          <w:bCs/>
-          <w:sz w:val="28"/>
-          <w:szCs w:val="28"/>
-          <w:lang w:val="en-US"/>
-        </w:rPr>
-        <w:t xml:space="preserve">, </w:t>
-      </w:r>
-      <w:r>
-        <w:rPr>
-          <w:rFonts w:ascii="Times New Roman" w:hAnsi="Times New Roman" w:cs="Times New Roman"/>
-          <w:bCs/>
-          <w:sz w:val="28"/>
-          <w:szCs w:val="28"/>
-          <w:lang w:val="en-US"/>
-        </w:rPr>
-        <w:t>a=</w:t>
-      </w:r>
-      <w:r>
-        <w:rPr>
-          <w:rFonts w:ascii="Times New Roman" w:hAnsi="Times New Roman" w:cs="Times New Roman"/>
-          <w:bCs/>
-          <w:sz w:val="28"/>
-          <w:szCs w:val="28"/>
-        </w:rPr>
-        <w:t>7</w:t>
-      </w:r>
-      <w:r>
-        <w:rPr>
-          <w:rFonts w:ascii="Times New Roman" w:hAnsi="Times New Roman" w:cs="Times New Roman"/>
-          <w:bCs/>
-          <w:sz w:val="28"/>
-          <w:szCs w:val="28"/>
-          <w:lang w:val="en-US"/>
-        </w:rPr>
-        <w:t>, d=</w:t>
-      </w:r>
-      <w:r>
-        <w:rPr>
-          <w:rFonts w:ascii="Times New Roman" w:hAnsi="Times New Roman" w:cs="Times New Roman"/>
-          <w:bCs/>
-          <w:sz w:val="28"/>
-          <w:szCs w:val="28"/>
-        </w:rPr>
-        <w:t>165</w:t>
-      </w:r>
-      <w:r>
-        <w:rPr>
-          <w:rFonts w:ascii="Times New Roman" w:hAnsi="Times New Roman" w:cs="Times New Roman"/>
-          <w:bCs/>
-          <w:sz w:val="28"/>
-          <w:szCs w:val="28"/>
-          <w:lang w:val="en-US"/>
-        </w:rPr>
-        <w:t xml:space="preserve">: </w:t>
-      </w:r>
-    </w:p>
-    <w:p>
-      <w:pPr>
-        <w:pStyle w:val="a3"/>
-        <w:rPr>
-          <w:rFonts w:ascii="Times New Roman" w:hAnsi="Times New Roman" w:cs="Times New Roman"/>
-          <w:bCs/>
-          <w:sz w:val="28"/>
-          <w:szCs w:val="28"/>
-        </w:rPr>
-      </w:pPr>
-      <w:r>
-        <w:rPr>
-          <w:rFonts w:ascii="Cambria Math" w:hAnsi="Cambria Math" w:cs="Cambria Math"/>
-          <w:bCs/>
-          <w:sz w:val="28"/>
-          <w:szCs w:val="28"/>
-          <w:lang w:val="en-US"/>
-        </w:rPr>
-        <w:t>x</w:t>
-      </w:r>
-      <w:r>
-        <w:rPr>
-          <w:rFonts w:ascii="Times New Roman" w:hAnsi="Times New Roman" w:cs="Times New Roman"/>
-          <w:bCs/>
-          <w:sz w:val="28"/>
-          <w:szCs w:val="28"/>
-          <w:lang w:val="en-US"/>
-        </w:rPr>
-        <w:t xml:space="preserve"> = </w:t>
-      </w:r>
-      <w:r>
-        <w:rPr>
-          <w:rFonts w:ascii="Times New Roman" w:hAnsi="Times New Roman" w:cs="Times New Roman"/>
-          <w:bCs/>
-          <w:sz w:val="28"/>
-          <w:szCs w:val="28"/>
-        </w:rPr>
-        <w:t>7</w:t>
-      </w:r>
-      <w:r>
-        <w:rPr>
-          <w:rFonts w:ascii="Times New Roman" w:hAnsi="Times New Roman" w:cs="Times New Roman"/>
-          <w:bCs/>
-          <w:sz w:val="28"/>
-          <w:szCs w:val="28"/>
-          <w:vertAlign w:val="superscript"/>
-          <w:lang w:val="en-US"/>
-        </w:rPr>
-        <w:t>1</w:t>
-      </w:r>
-      <w:r>
-        <w:rPr>
-          <w:rFonts w:ascii="Times New Roman" w:hAnsi="Times New Roman" w:cs="Times New Roman"/>
-          <w:bCs/>
-          <w:sz w:val="28"/>
-          <w:szCs w:val="28"/>
-          <w:vertAlign w:val="superscript"/>
-        </w:rPr>
-        <w:t>6</w:t>
-      </w:r>
-      <w:r>
-        <w:rPr>
-          <w:rFonts w:ascii="Times New Roman" w:hAnsi="Times New Roman" w:cs="Times New Roman"/>
-          <w:bCs/>
-          <w:sz w:val="28"/>
-          <w:szCs w:val="28"/>
-          <w:vertAlign w:val="superscript"/>
-          <w:lang w:val="en-US"/>
-        </w:rPr>
-        <w:t>5</w:t>
-      </w:r>
-      <w:r>
-        <w:rPr>
-          <w:rFonts w:ascii="Times New Roman" w:hAnsi="Times New Roman" w:cs="Times New Roman"/>
-          <w:bCs/>
-          <w:sz w:val="28"/>
-          <w:szCs w:val="28"/>
-          <w:lang w:val="en-US"/>
-        </w:rPr>
-        <w:t xml:space="preserve"> mod </w:t>
-      </w:r>
-      <w:r>
-        <w:rPr>
-          <w:rFonts w:ascii="Times New Roman" w:hAnsi="Times New Roman" w:cs="Times New Roman"/>
-          <w:bCs/>
-          <w:sz w:val="28"/>
-          <w:szCs w:val="28"/>
-        </w:rPr>
-        <w:t>66</w:t>
-      </w:r>
-      <w:r>
-        <w:rPr>
-          <w:rFonts w:ascii="Times New Roman" w:hAnsi="Times New Roman" w:cs="Times New Roman"/>
-          <w:bCs/>
-          <w:sz w:val="28"/>
-          <w:szCs w:val="28"/>
-        </w:rPr>
-        <w:t>1</w:t>
-      </w:r>
-      <w:r>
-        <w:rPr>
-          <w:rFonts w:ascii="Times New Roman" w:hAnsi="Times New Roman" w:cs="Times New Roman"/>
-          <w:bCs/>
-          <w:sz w:val="28"/>
-          <w:szCs w:val="28"/>
-        </w:rPr>
-        <w:t xml:space="preserve"> </w:t>
-      </w:r>
-      <w:r>
-        <w:rPr>
           <w:rFonts w:ascii="Times New Roman" w:hAnsi="Times New Roman" w:cs="Times New Roman"/>
           <w:bCs/>
           <w:sz w:val="28"/>
@@ -3648,27 +3516,15 @@
           <w:lang w:val="en-US"/>
         </w:rPr>
       </w:pPr>
-      <w:proofErr w:type="spellStart"/>
-      <w:r>
-        <w:rPr>
-          <w:rFonts w:ascii="Times New Roman" w:hAnsi="Times New Roman" w:cs="Times New Roman"/>
-          <w:bCs/>
-          <w:sz w:val="28"/>
-          <w:szCs w:val="28"/>
-          <w:lang w:val="en-US"/>
-        </w:rPr>
-        <w:t>Для</w:t>
-      </w:r>
-      <w:proofErr w:type="spellEnd"/>
-      <w:r>
-        <w:rPr>
-          <w:rFonts w:ascii="Times New Roman" w:hAnsi="Times New Roman" w:cs="Times New Roman"/>
-          <w:bCs/>
-          <w:sz w:val="28"/>
-          <w:szCs w:val="28"/>
-          <w:lang w:val="en-US"/>
-        </w:rPr>
-        <w:t xml:space="preserve"> q=</w:t>
+      <w:r>
+        <w:rPr>
+          <w:rFonts w:ascii="Times New Roman" w:hAnsi="Times New Roman" w:cs="Times New Roman"/>
+          <w:bCs/>
+          <w:sz w:val="28"/>
+          <w:szCs w:val="28"/>
+          <w:lang w:val="en-US"/>
+        </w:rPr>
+        <w:t>Для q=</w:t>
       </w:r>
       <w:r>
         <w:rPr>
@@ -3883,7 +3739,6 @@
         </w:rPr>
         <w:t xml:space="preserve"> </w:t>
       </w:r>
-      <w:proofErr w:type="spellStart"/>
       <w:r>
         <w:rPr>
           <w:rFonts w:ascii="Times New Roman" w:hAnsi="Times New Roman" w:cs="Times New Roman"/>
@@ -3894,7 +3749,6 @@
         </w:rPr>
         <w:t>i</w:t>
       </w:r>
-      <w:proofErr w:type="spellEnd"/>
       <w:r>
         <w:rPr>
           <w:rFonts w:ascii="Times New Roman" w:hAnsi="Times New Roman" w:cs="Times New Roman"/>
@@ -5291,7 +5145,6 @@
           <w:lang w:val="en-US"/>
         </w:rPr>
       </w:pPr>
-      <w:proofErr w:type="spellStart"/>
       <w:r>
         <w:rPr>
           <w:rFonts w:ascii="Times New Roman" w:hAnsi="Times New Roman" w:cs="Times New Roman"/>
@@ -5312,19 +5165,7 @@
           <w:shd w:val="clear" w:color="auto" w:fill="FFFFFF"/>
           <w:lang w:val="en-US"/>
         </w:rPr>
-        <w:t>^e</w:t>
-      </w:r>
-      <w:proofErr w:type="spellEnd"/>
-      <w:r>
-        <w:rPr>
-          <w:rFonts w:ascii="Times New Roman" w:hAnsi="Times New Roman" w:cs="Times New Roman"/>
-          <w:color w:val="333333"/>
-          <w:sz w:val="28"/>
-          <w:szCs w:val="28"/>
-          <w:shd w:val="clear" w:color="auto" w:fill="FFFFFF"/>
-          <w:lang w:val="en-US"/>
-        </w:rPr>
-        <w:t xml:space="preserve">(mod N) = </w:t>
+        <w:t xml:space="preserve">^e(mod N) = </w:t>
       </w:r>
       <w:r>
         <w:rPr>
@@ -5895,25 +5736,118 @@
         </w:rPr>
         <w:t xml:space="preserve"> </w:t>
       </w:r>
-      <w:r>
-        <w:rPr>
-          <w:rFonts w:ascii="Times New Roman" w:hAnsi="Times New Roman" w:cs="Times New Roman"/>
-          <w:bCs/>
-          <w:sz w:val="28"/>
-          <w:szCs w:val="28"/>
-        </w:rPr>
-        <w:t>А</w:t>
-      </w:r>
-      <w:r>
-        <w:rPr>
-          <w:rFonts w:ascii="Times New Roman" w:hAnsi="Times New Roman" w:cs="Times New Roman"/>
-          <w:bCs/>
-          <w:sz w:val="28"/>
-          <w:szCs w:val="28"/>
-        </w:rPr>
-        <w:t>лгоритм будет работать только с сообщениями, записанными в формате ASCII, и выводит сообщения в этой же кодировке.</w:t>
-      </w:r>
-      <w:r>
+    </w:p>
+    <w:p>
+      <w:pPr>
+        <w:pStyle w:val="a3"/>
+        <w:ind w:left="1080" w:firstLine="336"/>
+        <w:rPr>
+          <w:rFonts w:ascii="Times New Roman" w:hAnsi="Times New Roman" w:cs="Times New Roman"/>
+          <w:bCs/>
+          <w:sz w:val="28"/>
+          <w:szCs w:val="28"/>
+        </w:rPr>
+      </w:pPr>
+      <w:r>
+        <w:rPr>
+          <w:rFonts w:ascii="Times New Roman" w:hAnsi="Times New Roman" w:cs="Times New Roman"/>
+          <w:bCs/>
+          <w:sz w:val="28"/>
+          <w:szCs w:val="28"/>
+        </w:rPr>
+        <w:t xml:space="preserve">Код может реализовывать как генерацию ключей, шифровку и </w:t>
+      </w:r>
+      <w:r>
+        <w:rPr>
+          <w:rFonts w:ascii="Times New Roman" w:hAnsi="Times New Roman" w:cs="Times New Roman"/>
+          <w:bCs/>
+          <w:sz w:val="28"/>
+          <w:szCs w:val="28"/>
+        </w:rPr>
+        <w:t>расшифровку</w:t>
+      </w:r>
+      <w:r>
+        <w:rPr>
+          <w:rFonts w:ascii="Times New Roman" w:hAnsi="Times New Roman" w:cs="Times New Roman"/>
+          <w:bCs/>
+          <w:sz w:val="28"/>
+          <w:szCs w:val="28"/>
+        </w:rPr>
+        <w:t xml:space="preserve"> одновременно, так и каждый процесс отдельно. Если необходима генерация ключей, то необходимо ввести только</w:t>
+      </w:r>
+      <w:r>
+        <w:rPr>
+          <w:rFonts w:ascii="Times New Roman" w:hAnsi="Times New Roman" w:cs="Times New Roman"/>
+          <w:bCs/>
+          <w:sz w:val="28"/>
+          <w:szCs w:val="28"/>
+        </w:rPr>
+        <w:t xml:space="preserve"> текст</w:t>
+      </w:r>
+      <w:r>
+        <w:rPr>
+          <w:rFonts w:ascii="Times New Roman" w:hAnsi="Times New Roman" w:cs="Times New Roman"/>
+          <w:bCs/>
+          <w:sz w:val="28"/>
+          <w:szCs w:val="28"/>
+        </w:rPr>
+        <w:t>.</w:t>
+      </w:r>
+      <w:r>
+        <w:rPr>
+          <w:rFonts w:ascii="Times New Roman" w:hAnsi="Times New Roman" w:cs="Times New Roman"/>
+          <w:bCs/>
+          <w:sz w:val="28"/>
+          <w:szCs w:val="28"/>
+        </w:rPr>
+        <w:t xml:space="preserve"> В данном случаи код выводит только публичный и приватный ключи. При шифровке текста необходим текст и публичный ключ. В данном случаи код выводит зашифрованный текст. При дешифровке текста необходим зашифрованный текст и приватный ключ. В данном случаи выводится расшифрованный текст. </w:t>
+      </w:r>
+      <w:r>
+        <w:rPr>
+          <w:rFonts w:ascii="Times New Roman" w:hAnsi="Times New Roman" w:cs="Times New Roman"/>
+          <w:bCs/>
+          <w:sz w:val="28"/>
+          <w:szCs w:val="28"/>
+        </w:rPr>
+        <w:t>При необходимости всех процессов необходимо только текст для зашифровки.</w:t>
+      </w:r>
+    </w:p>
+    <w:p>
+      <w:pPr>
+        <w:pStyle w:val="a3"/>
+        <w:ind w:left="1080" w:firstLine="336"/>
+        <w:rPr>
+          <w:rFonts w:ascii="Times New Roman" w:hAnsi="Times New Roman" w:cs="Times New Roman"/>
+          <w:bCs/>
+          <w:sz w:val="28"/>
+          <w:szCs w:val="28"/>
+        </w:rPr>
+      </w:pPr>
+      <w:r>
+        <w:rPr>
+          <w:rFonts w:ascii="Times New Roman" w:hAnsi="Times New Roman" w:cs="Times New Roman"/>
+          <w:bCs/>
+          <w:sz w:val="28"/>
+          <w:szCs w:val="28"/>
+        </w:rPr>
+        <w:t>Т</w:t>
+      </w:r>
+      <w:r>
+        <w:rPr>
+          <w:rFonts w:ascii="Times New Roman" w:hAnsi="Times New Roman" w:cs="Times New Roman"/>
+          <w:bCs/>
+          <w:sz w:val="28"/>
+          <w:szCs w:val="28"/>
+        </w:rPr>
+        <w:t>екст</w:t>
+      </w:r>
+      <w:r>
+        <w:rPr>
+          <w:rFonts w:ascii="Times New Roman" w:hAnsi="Times New Roman" w:cs="Times New Roman"/>
+          <w:bCs/>
+          <w:sz w:val="28"/>
+          <w:szCs w:val="28"/>
+        </w:rPr>
         <w:t xml:space="preserve"> </w:t>
       </w:r>
       <w:r>
@@ -5923,12 +5857,78 @@
           <w:sz w:val="28"/>
           <w:szCs w:val="28"/>
         </w:rPr>
-        <w:t>Так же данная реализация может не работать, когда в одной строчке больше 150 символов. (Возможное решение: изменение алгоритма работы с блоками либо другой подход к</w:t>
-      </w:r>
-      <w:r>
-        <w:rPr>
-          <w:rFonts w:ascii="Times New Roman" w:hAnsi="Times New Roman" w:cs="Times New Roman"/>
-          <w:bCs/>
+        <w:t xml:space="preserve">для шифровки должен быть </w:t>
+      </w:r>
+      <w:r>
+        <w:rPr>
+          <w:rFonts w:ascii="Times New Roman" w:hAnsi="Times New Roman" w:cs="Times New Roman"/>
+          <w:bCs/>
+          <w:sz w:val="28"/>
+          <w:szCs w:val="28"/>
+        </w:rPr>
+        <w:t>записан в формате ASCII</w:t>
+      </w:r>
+      <w:r>
+        <w:rPr>
+          <w:rFonts w:ascii="Times New Roman" w:hAnsi="Times New Roman" w:cs="Times New Roman"/>
+          <w:bCs/>
+          <w:sz w:val="28"/>
+          <w:szCs w:val="28"/>
+        </w:rPr>
+        <w:t>.</w:t>
+      </w:r>
+    </w:p>
+    <w:p>
+      <w:pPr>
+        <w:pStyle w:val="a3"/>
+        <w:ind w:left="1080" w:firstLine="336"/>
+        <w:rPr>
+          <w:rFonts w:ascii="Times New Roman" w:hAnsi="Times New Roman" w:cs="Times New Roman"/>
+          <w:bCs/>
+          <w:sz w:val="28"/>
+          <w:szCs w:val="28"/>
+        </w:rPr>
+      </w:pPr>
+      <w:r>
+        <w:rPr>
+          <w:rFonts w:ascii="Times New Roman" w:hAnsi="Times New Roman" w:cs="Times New Roman"/>
+          <w:bCs/>
+          <w:sz w:val="28"/>
+          <w:szCs w:val="28"/>
+        </w:rPr>
+        <w:t>Зашифрованный текст должен быть записан в формате натурального числа.</w:t>
+      </w:r>
+    </w:p>
+    <w:p>
+      <w:pPr>
+        <w:pStyle w:val="a3"/>
+        <w:ind w:left="1080" w:firstLine="336"/>
+        <w:rPr>
+          <w:rFonts w:ascii="Times New Roman" w:hAnsi="Times New Roman" w:cs="Times New Roman"/>
+          <w:sz w:val="28"/>
+          <w:szCs w:val="28"/>
+        </w:rPr>
+      </w:pPr>
+      <w:r>
+        <w:rPr>
+          <w:rFonts w:ascii="Times New Roman" w:hAnsi="Times New Roman" w:cs="Times New Roman"/>
+          <w:bCs/>
+          <w:sz w:val="28"/>
+          <w:szCs w:val="28"/>
+        </w:rPr>
+        <w:t xml:space="preserve">Публичный ключ должен быть записан в формате </w:t>
+      </w:r>
+      <w:r>
+        <w:rPr>
+          <w:rFonts w:ascii="Times New Roman" w:hAnsi="Times New Roman" w:cs="Times New Roman"/>
+          <w:sz w:val="28"/>
+          <w:szCs w:val="28"/>
+        </w:rPr>
+        <w:t>двух чисел (константа</w:t>
+      </w:r>
+      <w:r>
+        <w:rPr>
+          <w:rFonts w:ascii="Times New Roman" w:hAnsi="Times New Roman" w:cs="Times New Roman"/>
           <w:sz w:val="28"/>
           <w:szCs w:val="28"/>
         </w:rPr>
@@ -5937,11 +5937,131 @@
       <w:r>
         <w:rPr>
           <w:rFonts w:ascii="Times New Roman" w:hAnsi="Times New Roman" w:cs="Times New Roman"/>
-          <w:bCs/>
-          <w:sz w:val="28"/>
-          <w:szCs w:val="28"/>
-        </w:rPr>
-        <w:t>разбитию на блоки)</w:t>
+          <w:sz w:val="28"/>
+          <w:szCs w:val="28"/>
+          <w:lang w:val="en-US"/>
+        </w:rPr>
+        <w:t>e</w:t>
+      </w:r>
+      <w:r>
+        <w:rPr>
+          <w:rFonts w:ascii="Times New Roman" w:hAnsi="Times New Roman" w:cs="Times New Roman"/>
+          <w:sz w:val="28"/>
+          <w:szCs w:val="28"/>
+        </w:rPr>
+        <w:t xml:space="preserve"> и произведения двух больших натуральных чисел</w:t>
+      </w:r>
+      <w:r>
+        <w:rPr>
+          <w:rFonts w:ascii="Times New Roman" w:hAnsi="Times New Roman" w:cs="Times New Roman"/>
+          <w:sz w:val="28"/>
+          <w:szCs w:val="28"/>
+        </w:rPr>
+        <w:t xml:space="preserve"> </w:t>
+      </w:r>
+      <w:r>
+        <w:rPr>
+          <w:rFonts w:ascii="Times New Roman" w:hAnsi="Times New Roman" w:cs="Times New Roman"/>
+          <w:sz w:val="28"/>
+          <w:szCs w:val="28"/>
+          <w:lang w:val="en-US"/>
+        </w:rPr>
+        <w:t>n</w:t>
+      </w:r>
+      <w:r>
+        <w:rPr>
+          <w:rFonts w:ascii="Times New Roman" w:hAnsi="Times New Roman" w:cs="Times New Roman"/>
+          <w:sz w:val="28"/>
+          <w:szCs w:val="28"/>
+        </w:rPr>
+        <w:t>)</w:t>
+      </w:r>
+    </w:p>
+    <w:p>
+      <w:pPr>
+        <w:pStyle w:val="a3"/>
+        <w:ind w:left="1080" w:firstLine="336"/>
+        <w:rPr>
+          <w:rFonts w:ascii="Times New Roman" w:hAnsi="Times New Roman" w:cs="Times New Roman"/>
+          <w:sz w:val="28"/>
+          <w:szCs w:val="28"/>
+          <w:lang w:val="en-US"/>
+        </w:rPr>
+      </w:pPr>
+      <w:r>
+        <w:rPr>
+          <w:rFonts w:ascii="Times New Roman" w:hAnsi="Times New Roman" w:cs="Times New Roman"/>
+          <w:sz w:val="28"/>
+          <w:szCs w:val="28"/>
+        </w:rPr>
+        <w:t xml:space="preserve">Приватный ключ </w:t>
+      </w:r>
+      <w:r>
+        <w:rPr>
+          <w:rFonts w:ascii="Times New Roman" w:hAnsi="Times New Roman" w:cs="Times New Roman"/>
+          <w:bCs/>
+          <w:sz w:val="28"/>
+          <w:szCs w:val="28"/>
+        </w:rPr>
+        <w:t xml:space="preserve">должен быть записан в формате </w:t>
+      </w:r>
+      <w:r>
+        <w:rPr>
+          <w:rFonts w:ascii="Times New Roman" w:hAnsi="Times New Roman" w:cs="Times New Roman"/>
+          <w:sz w:val="28"/>
+          <w:szCs w:val="28"/>
+        </w:rPr>
+        <w:t>двух чисел (</w:t>
+      </w:r>
+      <w:r>
+        <w:rPr>
+          <w:rFonts w:ascii="Times New Roman" w:hAnsi="Times New Roman" w:cs="Times New Roman"/>
+          <w:sz w:val="28"/>
+          <w:szCs w:val="28"/>
+        </w:rPr>
+        <w:t xml:space="preserve">секретной экспоненты </w:t>
+      </w:r>
+      <w:r>
+        <w:rPr>
+          <w:rFonts w:ascii="Times New Roman" w:hAnsi="Times New Roman" w:cs="Times New Roman"/>
+          <w:sz w:val="28"/>
+          <w:szCs w:val="28"/>
+          <w:lang w:val="en-US"/>
+        </w:rPr>
+        <w:t>d</w:t>
+      </w:r>
+      <w:r>
+        <w:rPr>
+          <w:rFonts w:ascii="Times New Roman" w:hAnsi="Times New Roman" w:cs="Times New Roman"/>
+          <w:sz w:val="28"/>
+          <w:szCs w:val="28"/>
+        </w:rPr>
+        <w:t xml:space="preserve"> и произведения двух больших натуральных чисел</w:t>
+      </w:r>
+      <w:r>
+        <w:rPr>
+          <w:rFonts w:ascii="Times New Roman" w:hAnsi="Times New Roman" w:cs="Times New Roman"/>
+          <w:sz w:val="28"/>
+          <w:szCs w:val="28"/>
+        </w:rPr>
+        <w:t xml:space="preserve"> </w:t>
+      </w:r>
+      <w:r>
+        <w:rPr>
+          <w:rFonts w:ascii="Times New Roman" w:hAnsi="Times New Roman" w:cs="Times New Roman"/>
+          <w:sz w:val="28"/>
+          <w:szCs w:val="28"/>
+          <w:lang w:val="en-US"/>
+        </w:rPr>
+        <w:t>n</w:t>
+      </w:r>
+      <w:r>
+        <w:rPr>
+          <w:rFonts w:ascii="Times New Roman" w:hAnsi="Times New Roman" w:cs="Times New Roman"/>
+          <w:sz w:val="28"/>
+          <w:szCs w:val="28"/>
+        </w:rPr>
+        <w:t>)</w:t>
       </w:r>
     </w:p>
     <w:p>
@@ -5965,36 +6085,26 @@
           <w:sz w:val="28"/>
           <w:szCs w:val="28"/>
         </w:rPr>
-        <w:t xml:space="preserve">Ошибка метода: </w:t>
-      </w:r>
-      <w:r>
-        <w:rPr>
-          <w:rFonts w:ascii="Times New Roman" w:hAnsi="Times New Roman" w:cs="Times New Roman"/>
-          <w:bCs/>
-          <w:sz w:val="28"/>
-          <w:szCs w:val="28"/>
-        </w:rPr>
-        <w:t xml:space="preserve">При использовании теста </w:t>
-      </w:r>
-      <w:proofErr w:type="spellStart"/>
-      <w:r>
-        <w:rPr>
-          <w:rFonts w:ascii="Times New Roman" w:hAnsi="Times New Roman" w:cs="Times New Roman"/>
-          <w:bCs/>
-          <w:sz w:val="28"/>
-          <w:szCs w:val="28"/>
-        </w:rPr>
-        <w:t>Милера</w:t>
-      </w:r>
-      <w:proofErr w:type="spellEnd"/>
-      <w:r>
-        <w:rPr>
-          <w:rFonts w:ascii="Times New Roman" w:hAnsi="Times New Roman" w:cs="Times New Roman"/>
-          <w:bCs/>
-          <w:sz w:val="28"/>
-          <w:szCs w:val="28"/>
-        </w:rPr>
-        <w:t>-Рабина вероятность ошибки</w:t>
+        <w:lastRenderedPageBreak/>
+        <w:t>Ошибка метода:</w:t>
+      </w:r>
+      <w:r>
+        <w:rPr>
+          <w:rFonts w:ascii="Times New Roman" w:hAnsi="Times New Roman" w:cs="Times New Roman"/>
+          <w:b/>
+          <w:sz w:val="28"/>
+          <w:szCs w:val="28"/>
+        </w:rPr>
+        <w:t xml:space="preserve"> </w:t>
+      </w:r>
+      <w:r>
+        <w:rPr>
+          <w:rFonts w:ascii="Times New Roman" w:hAnsi="Times New Roman" w:cs="Times New Roman"/>
+          <w:bCs/>
+          <w:sz w:val="28"/>
+          <w:szCs w:val="28"/>
+        </w:rPr>
+        <w:t>При использовании теста Милера-Рабина вероятность ошибки</w:t>
       </w:r>
       <w:r>
         <w:rPr>
@@ -6053,6 +6163,34 @@
           <w:szCs w:val="28"/>
         </w:rPr>
         <w:t>.</w:t>
+      </w:r>
+      <w:r>
+        <w:rPr>
+          <w:rFonts w:ascii="Times New Roman" w:hAnsi="Times New Roman" w:cs="Times New Roman"/>
+          <w:bCs/>
+          <w:sz w:val="28"/>
+          <w:szCs w:val="28"/>
+        </w:rPr>
+        <w:t xml:space="preserve"> В своей программе тест Милера-Рабина проходится 25 раз, чтобы уменьшить вероятность ошибки для каждого числа до 2</w:t>
+      </w:r>
+      <w:r>
+        <w:rPr>
+          <w:rFonts w:ascii="Times New Roman" w:hAnsi="Times New Roman" w:cs="Times New Roman"/>
+          <w:bCs/>
+          <w:sz w:val="28"/>
+          <w:szCs w:val="28"/>
+          <w:vertAlign w:val="superscript"/>
+        </w:rPr>
+        <w:t>-50</w:t>
+      </w:r>
+      <w:r>
+        <w:rPr>
+          <w:rFonts w:ascii="Times New Roman" w:hAnsi="Times New Roman" w:cs="Times New Roman"/>
+          <w:bCs/>
+          <w:sz w:val="28"/>
+          <w:szCs w:val="28"/>
+        </w:rPr>
+        <w:t xml:space="preserve"> .</w:t>
       </w:r>
     </w:p>
     <w:p>
@@ -6156,7 +6294,6 @@
           <w:sz w:val="28"/>
           <w:szCs w:val="28"/>
         </w:rPr>
-        <w:lastRenderedPageBreak/>
         <w:tab/>
       </w:r>
       <w:r>
@@ -6239,7 +6376,6 @@
           </w:rPr>
           <w:t>://</w:t>
         </w:r>
-        <w:proofErr w:type="spellStart"/>
         <w:r>
           <w:rPr>
             <w:rStyle w:val="a4"/>
@@ -6250,7 +6386,6 @@
           </w:rPr>
           <w:t>habr</w:t>
         </w:r>
-        <w:proofErr w:type="spellEnd"/>
         <w:r>
           <w:rPr>
             <w:rStyle w:val="a4"/>
@@ -6279,7 +6414,6 @@
           </w:rPr>
           <w:t>/</w:t>
         </w:r>
-        <w:proofErr w:type="spellStart"/>
         <w:r>
           <w:rPr>
             <w:rStyle w:val="a4"/>
@@ -6290,7 +6424,6 @@
           </w:rPr>
           <w:t>ru</w:t>
         </w:r>
-        <w:proofErr w:type="spellEnd"/>
         <w:r>
           <w:rPr>
             <w:rStyle w:val="a4"/>
@@ -6354,7 +6487,6 @@
           </w:rPr>
           <w:t>://</w:t>
         </w:r>
-        <w:proofErr w:type="spellStart"/>
         <w:r>
           <w:rPr>
             <w:rStyle w:val="a4"/>
@@ -6365,7 +6497,6 @@
           </w:rPr>
           <w:t>en</w:t>
         </w:r>
-        <w:proofErr w:type="spellEnd"/>
         <w:r>
           <w:rPr>
             <w:rStyle w:val="a4"/>
@@ -6375,7 +6506,6 @@
           </w:rPr>
           <w:t>.</w:t>
         </w:r>
-        <w:proofErr w:type="spellStart"/>
         <w:r>
           <w:rPr>
             <w:rStyle w:val="a4"/>
@@ -6386,7 +6516,6 @@
           </w:rPr>
           <w:t>wikipedia</w:t>
         </w:r>
-        <w:proofErr w:type="spellEnd"/>
         <w:r>
           <w:rPr>
             <w:rStyle w:val="a4"/>
